--- a/computacao-grafica-e-realidade-virtual/entrega-23-10-2024/RA-RV-DD Simples.docx
+++ b/computacao-grafica-e-realidade-virtual/entrega-23-10-2024/RA-RV-DD Simples.docx
@@ -1,10 +1,9 @@
 
 <file path=word/document.xml><?xml version="1.0" encoding="utf-8"?>
-<w:document xmlns:wpc="http://schemas.microsoft.com/office/word/2010/wordprocessingCanvas" xmlns:cx="http://schemas.microsoft.com/office/drawing/2014/chartex" xmlns:cx1="http://schemas.microsoft.com/office/drawing/2015/9/8/chartex" xmlns:cx2="http://schemas.microsoft.com/office/drawing/2015/10/21/chartex" xmlns:cx3="http://schemas.microsoft.com/office/drawing/2016/5/9/chartex" xmlns:cx4="http://schemas.microsoft.com/office/drawing/2016/5/10/chartex" xmlns:cx5="http://schemas.microsoft.com/office/drawing/2016/5/11/chartex" xmlns:cx6="http://schemas.microsoft.com/office/drawing/2016/5/12/chartex" xmlns:cx7="http://schemas.microsoft.com/office/drawing/2016/5/13/chartex" xmlns:cx8="http://schemas.microsoft.com/office/drawing/2016/5/14/chartex" xmlns:mc="http://schemas.openxmlformats.org/markup-compatibility/2006" xmlns:aink="http://schemas.microsoft.com/office/drawing/2016/ink" xmlns:am3d="http://schemas.microsoft.com/office/drawing/2017/model3d" xmlns:o="urn:schemas-microsoft-com:office:office" xmlns:r="http://schemas.openxmlformats.org/officeDocument/2006/relationships" xmlns:m="http://schemas.openxmlformats.org/officeDocument/2006/math" xmlns:v="urn:schemas-microsoft-com:vml" xmlns:wp14="http://schemas.microsoft.com/office/word/2010/wordprocessingDrawing" xmlns:wp="http://schemas.openxmlformats.org/drawingml/2006/wordprocessingDrawing" xmlns:w10="urn:schemas-microsoft-com:office:word" xmlns:w="http://schemas.openxmlformats.org/wordprocessingml/2006/main" xmlns:w14="http://schemas.microsoft.com/office/word/2010/wordml" xmlns:w15="http://schemas.microsoft.com/office/word/2012/wordml" xmlns:w16cid="http://schemas.microsoft.com/office/word/2016/wordml/cid" xmlns:w16se="http://schemas.microsoft.com/office/word/2015/wordml/symex" xmlns:wpg="http://schemas.microsoft.com/office/word/2010/wordprocessingGroup" xmlns:wpi="http://schemas.microsoft.com/office/word/2010/wordprocessingInk" xmlns:wne="http://schemas.microsoft.com/office/word/2006/wordml" xmlns:wps="http://schemas.microsoft.com/office/word/2010/wordprocessingShape" mc:Ignorable="w14 w15 w16se w16cid wp14">
+<w:document xmlns:wpc="http://schemas.microsoft.com/office/word/2010/wordprocessingCanvas" xmlns:cx="http://schemas.microsoft.com/office/drawing/2014/chartex" xmlns:cx1="http://schemas.microsoft.com/office/drawing/2015/9/8/chartex" xmlns:cx2="http://schemas.microsoft.com/office/drawing/2015/10/21/chartex" xmlns:cx3="http://schemas.microsoft.com/office/drawing/2016/5/9/chartex" xmlns:cx4="http://schemas.microsoft.com/office/drawing/2016/5/10/chartex" xmlns:cx5="http://schemas.microsoft.com/office/drawing/2016/5/11/chartex" xmlns:cx6="http://schemas.microsoft.com/office/drawing/2016/5/12/chartex" xmlns:cx7="http://schemas.microsoft.com/office/drawing/2016/5/13/chartex" xmlns:cx8="http://schemas.microsoft.com/office/drawing/2016/5/14/chartex" xmlns:mc="http://schemas.openxmlformats.org/markup-compatibility/2006" xmlns:aink="http://schemas.microsoft.com/office/drawing/2016/ink" xmlns:am3d="http://schemas.microsoft.com/office/drawing/2017/model3d" xmlns:o="urn:schemas-microsoft-com:office:office" xmlns:oel="http://schemas.microsoft.com/office/2019/extlst" xmlns:r="http://schemas.openxmlformats.org/officeDocument/2006/relationships" xmlns:m="http://schemas.openxmlformats.org/officeDocument/2006/math" xmlns:v="urn:schemas-microsoft-com:vml" xmlns:wp14="http://schemas.microsoft.com/office/word/2010/wordprocessingDrawing" xmlns:wp="http://schemas.openxmlformats.org/drawingml/2006/wordprocessingDrawing" xmlns:w10="urn:schemas-microsoft-com:office:word" xmlns:w="http://schemas.openxmlformats.org/wordprocessingml/2006/main" xmlns:w14="http://schemas.microsoft.com/office/word/2010/wordml" xmlns:w15="http://schemas.microsoft.com/office/word/2012/wordml" xmlns:w16cex="http://schemas.microsoft.com/office/word/2018/wordml/cex" xmlns:w16cid="http://schemas.microsoft.com/office/word/2016/wordml/cid" xmlns:w16="http://schemas.microsoft.com/office/word/2018/wordml" xmlns:w16du="http://schemas.microsoft.com/office/word/2023/wordml/word16du" xmlns:w16sdtdh="http://schemas.microsoft.com/office/word/2020/wordml/sdtdatahash" xmlns:w16se="http://schemas.microsoft.com/office/word/2015/wordml/symex" xmlns:wpg="http://schemas.microsoft.com/office/word/2010/wordprocessingGroup" xmlns:wpi="http://schemas.microsoft.com/office/word/2010/wordprocessingInk" xmlns:wne="http://schemas.microsoft.com/office/word/2006/wordml" xmlns:wps="http://schemas.microsoft.com/office/word/2010/wordprocessingShape" mc:Ignorable="w14 w15 w16se w16cid w16 w16cex w16sdtdh w16du wp14">
   <w:body>
     <w:p>
       <w:pPr>
-        <w:jc w:val="center"/>
         <w:rPr>
           <w:b/>
           <w:bCs/>
@@ -24,274 +23,293 @@
     </w:p>
     <w:p>
       <w:pPr>
-        <w:jc w:val="center"/>
-        <w:rPr>
-          <w:b w:val="1"/>
-          <w:bCs w:val="1"/>
+        <w:rPr>
+          <w:b/>
+          <w:bCs/>
           <w:sz w:val="28"/>
           <w:szCs w:val="28"/>
         </w:rPr>
       </w:pPr>
-      <w:r>
-        <w:rPr>
-          <w:b w:val="1"/>
-          <w:bCs w:val="1"/>
+    </w:p>
+    <w:p>
+      <w:pPr>
+        <w:rPr>
+          <w:b/>
+          <w:bCs/>
           <w:sz w:val="28"/>
           <w:szCs w:val="28"/>
         </w:rPr>
-        <w:t xml:space="preserve">Guilherme de Melo </w:t>
-      </w:r>
-      <w:r>
-        <w:rPr>
-          <w:b w:val="1"/>
-          <w:bCs w:val="1"/>
+      </w:pPr>
+      <w:r>
+        <w:rPr>
+          <w:b/>
+          <w:bCs/>
           <w:sz w:val="28"/>
           <w:szCs w:val="28"/>
         </w:rPr>
-        <w:t>Daghlian</w:t>
-      </w:r>
-      <w:r>
-        <w:rPr>
-          <w:b w:val="1"/>
-          <w:bCs w:val="1"/>
+        <w:t xml:space="preserve">Stefani Vitória Marchi – 822145016 </w:t>
+      </w:r>
+    </w:p>
+    <w:p>
+      <w:r>
+        <w:t>Líder</w:t>
+      </w:r>
+      <w:r>
+        <w:t>; a</w:t>
+      </w:r>
+      <w:r>
+        <w:t>nimação e efeitos;</w:t>
+      </w:r>
+      <w:r>
+        <w:t xml:space="preserve"> cenário e avatar;</w:t>
+      </w:r>
+    </w:p>
+    <w:p>
+      <w:pPr>
+        <w:rPr>
+          <w:b/>
+          <w:bCs/>
           <w:sz w:val="28"/>
           <w:szCs w:val="28"/>
         </w:rPr>
-        <w:t xml:space="preserve"> </w:t>
-      </w:r>
-      <w:r>
-        <w:rPr>
-          <w:b w:val="1"/>
-          <w:bCs w:val="1"/>
+      </w:pPr>
+    </w:p>
+    <w:p>
+      <w:pPr>
+        <w:rPr>
+          <w:b/>
+          <w:bCs/>
           <w:sz w:val="28"/>
           <w:szCs w:val="28"/>
         </w:rPr>
-        <w:t>Vanorden</w:t>
-      </w:r>
-      <w:r>
-        <w:rPr>
-          <w:b w:val="1"/>
-          <w:bCs w:val="1"/>
+      </w:pPr>
+      <w:r>
+        <w:rPr>
+          <w:b/>
+          <w:bCs/>
           <w:sz w:val="28"/>
           <w:szCs w:val="28"/>
         </w:rPr>
-        <w:t xml:space="preserve"> Vieira – 821232439</w:t>
-      </w:r>
-      <w:r>
-        <w:rPr>
-          <w:b w:val="1"/>
-          <w:bCs w:val="1"/>
+        <w:t>Guilherme de Melo Daghlian Vanorden Vieira – 821232439</w:t>
+      </w:r>
+    </w:p>
+    <w:p>
+      <w:r>
+        <w:t xml:space="preserve">Animação e efeitos; </w:t>
+      </w:r>
+      <w:r>
+        <w:t>cenário e avatar</w:t>
+      </w:r>
+      <w:r>
+        <w:t>;</w:t>
+      </w:r>
+      <w:r>
+        <w:t xml:space="preserve"> </w:t>
+      </w:r>
+      <w:r>
+        <w:t>dublagem/texto e trilha sonora</w:t>
+      </w:r>
+    </w:p>
+    <w:p>
+      <w:pPr>
+        <w:rPr>
+          <w:b/>
+          <w:bCs/>
           <w:sz w:val="28"/>
           <w:szCs w:val="28"/>
         </w:rPr>
-        <w:t xml:space="preserve"> </w:t>
-      </w:r>
-      <w:r>
-        <w:rPr>
-          <w:b w:val="1"/>
-          <w:bCs w:val="1"/>
+      </w:pPr>
+    </w:p>
+    <w:p>
+      <w:pPr>
+        <w:rPr>
+          <w:b/>
+          <w:bCs/>
           <w:sz w:val="28"/>
           <w:szCs w:val="28"/>
         </w:rPr>
-        <w:t>Membro</w:t>
-      </w:r>
-    </w:p>
-    <w:p>
-      <w:pPr>
-        <w:jc w:val="center"/>
-        <w:rPr>
-          <w:b w:val="1"/>
-          <w:bCs w:val="1"/>
+      </w:pPr>
+      <w:r>
+        <w:rPr>
+          <w:b/>
+          <w:bCs/>
           <w:sz w:val="28"/>
           <w:szCs w:val="28"/>
         </w:rPr>
-      </w:pPr>
-      <w:r>
-        <w:rPr>
-          <w:b w:val="1"/>
-          <w:bCs w:val="1"/>
+        <w:t>Victor Hugo de Lima Muza – 822132229</w:t>
+      </w:r>
+    </w:p>
+    <w:p>
+      <w:r>
+        <w:t>Animação e efeitos</w:t>
+      </w:r>
+      <w:r>
+        <w:t xml:space="preserve">; </w:t>
+      </w:r>
+      <w:r>
+        <w:t>cenário e avatar</w:t>
+      </w:r>
+      <w:r>
+        <w:t>;</w:t>
+      </w:r>
+      <w:r>
+        <w:t xml:space="preserve"> </w:t>
+      </w:r>
+      <w:r>
+        <w:t>dublagem/texto e trilha sonora</w:t>
+      </w:r>
+    </w:p>
+    <w:p>
+      <w:pPr>
+        <w:rPr>
+          <w:b/>
+          <w:bCs/>
           <w:sz w:val="28"/>
           <w:szCs w:val="28"/>
         </w:rPr>
-        <w:t>Victor Hugo de Lima Muza – 822132229</w:t>
-      </w:r>
-      <w:r>
-        <w:rPr>
-          <w:b w:val="1"/>
-          <w:bCs w:val="1"/>
+      </w:pPr>
+    </w:p>
+    <w:p>
+      <w:pPr>
+        <w:rPr>
+          <w:b/>
+          <w:bCs/>
           <w:sz w:val="28"/>
           <w:szCs w:val="28"/>
         </w:rPr>
-        <w:t xml:space="preserve"> Membro</w:t>
-      </w:r>
-    </w:p>
-    <w:p>
-      <w:pPr>
-        <w:jc w:val="center"/>
-        <w:rPr>
-          <w:b w:val="1"/>
-          <w:bCs w:val="1"/>
+      </w:pPr>
+      <w:r>
+        <w:rPr>
+          <w:b/>
+          <w:bCs/>
           <w:sz w:val="28"/>
           <w:szCs w:val="28"/>
         </w:rPr>
-      </w:pPr>
-      <w:r>
-        <w:rPr>
-          <w:b w:val="1"/>
-          <w:bCs w:val="1"/>
+        <w:t>Diego Galhardo – 823222253</w:t>
+      </w:r>
+    </w:p>
+    <w:p>
+      <w:r>
+        <w:t>Animação e efeitos;</w:t>
+      </w:r>
+      <w:r>
+        <w:t xml:space="preserve"> </w:t>
+      </w:r>
+      <w:r>
+        <w:t>cenário e avatar</w:t>
+      </w:r>
+      <w:r>
+        <w:t>;</w:t>
+      </w:r>
+      <w:r>
+        <w:t xml:space="preserve"> </w:t>
+      </w:r>
+      <w:r>
+        <w:t>dublagem/texto e trilha sonora</w:t>
+      </w:r>
+    </w:p>
+    <w:p>
+      <w:pPr>
+        <w:rPr>
+          <w:b/>
+          <w:bCs/>
           <w:sz w:val="28"/>
           <w:szCs w:val="28"/>
         </w:rPr>
-        <w:t>Diego Galhardo – 823222253</w:t>
-      </w:r>
-      <w:r>
-        <w:rPr>
-          <w:b w:val="1"/>
-          <w:bCs w:val="1"/>
+      </w:pPr>
+    </w:p>
+    <w:p>
+      <w:pPr>
+        <w:rPr>
+          <w:b/>
+          <w:bCs/>
           <w:sz w:val="28"/>
           <w:szCs w:val="28"/>
         </w:rPr>
-        <w:t xml:space="preserve"> Membro</w:t>
-      </w:r>
-    </w:p>
-    <w:p>
-      <w:pPr>
-        <w:jc w:val="center"/>
-        <w:rPr>
-          <w:b w:val="1"/>
-          <w:bCs w:val="1"/>
+      </w:pPr>
+      <w:r>
+        <w:rPr>
+          <w:b/>
+          <w:bCs/>
           <w:sz w:val="28"/>
           <w:szCs w:val="28"/>
         </w:rPr>
-      </w:pPr>
-      <w:r>
-        <w:rPr>
-          <w:b w:val="1"/>
-          <w:bCs w:val="1"/>
+        <w:t>Gustavo Gino Terezo</w:t>
+      </w:r>
+      <w:r>
+        <w:rPr>
+          <w:b/>
+          <w:bCs/>
           <w:sz w:val="28"/>
           <w:szCs w:val="28"/>
         </w:rPr>
-        <w:t>Stefani</w:t>
-      </w:r>
-      <w:r>
-        <w:rPr>
-          <w:b w:val="1"/>
-          <w:bCs w:val="1"/>
+        <w:t xml:space="preserve"> – </w:t>
+      </w:r>
+      <w:r>
+        <w:rPr>
+          <w:b/>
+          <w:bCs/>
           <w:sz w:val="28"/>
           <w:szCs w:val="28"/>
         </w:rPr>
-        <w:t xml:space="preserve"> Vitória Marchi – 822145016</w:t>
-      </w:r>
-      <w:r>
-        <w:rPr>
-          <w:b w:val="1"/>
-          <w:bCs w:val="1"/>
+        <w:t>822126105</w:t>
+      </w:r>
+    </w:p>
+    <w:p>
+      <w:r>
+        <w:t>Animação e efeitos</w:t>
+      </w:r>
+      <w:r>
+        <w:t xml:space="preserve">; </w:t>
+      </w:r>
+      <w:r>
+        <w:t>cenário e avatar</w:t>
+      </w:r>
+      <w:r>
+        <w:t>;</w:t>
+      </w:r>
+    </w:p>
+    <w:p>
+      <w:pPr>
+        <w:rPr>
+          <w:b/>
+          <w:bCs/>
           <w:sz w:val="28"/>
           <w:szCs w:val="28"/>
         </w:rPr>
-        <w:t xml:space="preserve"> Líder</w:t>
-      </w:r>
+      </w:pPr>
     </w:p>
     <w:p>
       <w:pPr>
         <w:jc w:val="center"/>
         <w:rPr>
-          <w:b w:val="1"/>
-          <w:bCs w:val="1"/>
+          <w:b/>
+          <w:bCs/>
           <w:sz w:val="28"/>
           <w:szCs w:val="28"/>
         </w:rPr>
       </w:pPr>
       <w:r>
         <w:rPr>
-          <w:b w:val="1"/>
-          <w:bCs w:val="1"/>
+          <w:b/>
+          <w:bCs/>
           <w:sz w:val="28"/>
           <w:szCs w:val="28"/>
         </w:rPr>
-        <w:t>Gustavo Gino Terezo</w:t>
-      </w:r>
-      <w:r>
-        <w:rPr>
-          <w:b w:val="1"/>
-          <w:bCs w:val="1"/>
-          <w:sz w:val="28"/>
-          <w:szCs w:val="28"/>
-        </w:rPr>
-        <w:t xml:space="preserve"> – </w:t>
-      </w:r>
-      <w:r>
-        <w:rPr>
-          <w:b w:val="1"/>
-          <w:bCs w:val="1"/>
-          <w:sz w:val="28"/>
-          <w:szCs w:val="28"/>
-        </w:rPr>
-        <w:t>822126105</w:t>
-      </w:r>
-      <w:r>
-        <w:rPr>
-          <w:b w:val="1"/>
-          <w:bCs w:val="1"/>
-          <w:sz w:val="28"/>
-          <w:szCs w:val="28"/>
-        </w:rPr>
-        <w:t xml:space="preserve"> Membro</w:t>
+        <w:t>Inclusão digital para idosos</w:t>
       </w:r>
     </w:p>
     <w:p>
       <w:pPr>
         <w:jc w:val="center"/>
-        <w:rPr>
-          <w:b/>
-          <w:bCs/>
-          <w:sz w:val="28"/>
-          <w:szCs w:val="28"/>
-        </w:rPr>
-      </w:pPr>
+      </w:pPr>
+      <w:r>
+        <w:t>Curta descrição</w:t>
+      </w:r>
     </w:p>
     <w:p>
       <w:pPr>
         <w:jc w:val="center"/>
-        <w:rPr>
-          <w:b/>
-          <w:bCs/>
-          <w:sz w:val="28"/>
-          <w:szCs w:val="28"/>
-        </w:rPr>
-      </w:pPr>
-    </w:p>
-    <w:p>
-      <w:pPr>
-        <w:jc w:val="center"/>
-        <w:rPr>
-          <w:b/>
-          <w:bCs/>
-          <w:sz w:val="28"/>
-          <w:szCs w:val="28"/>
-        </w:rPr>
-      </w:pPr>
-      <w:r>
-        <w:rPr>
-          <w:b/>
-          <w:bCs/>
-          <w:sz w:val="28"/>
-          <w:szCs w:val="28"/>
-        </w:rPr>
-        <w:t>Inclusão digital para idosos</w:t>
-      </w:r>
-    </w:p>
-    <w:p>
-      <w:pPr>
-        <w:jc w:val="center"/>
-      </w:pPr>
-      <w:r>
-        <w:t>Curta descrição</w:t>
-      </w:r>
-    </w:p>
-    <w:p>
-      <w:pPr>
-        <w:jc w:val="center"/>
       </w:pPr>
       <w:r>
         <w:t>Monge compartilhando seus conhecimentos ancestrais aos leigos.</w:t>
@@ -316,621 +334,1062 @@
     </w:p>
     <w:p>
       <w:pPr>
-        <w:jc w:val="both"/>
-        <w:rPr>
-          <w:bCs/>
-        </w:rPr>
-      </w:pPr>
-      <w:r>
-        <w:rPr>
-          <w:bCs/>
-        </w:rPr>
-        <w:t>José</w:t>
-      </w:r>
-      <w:r>
-        <w:rPr>
-          <w:bCs/>
-        </w:rPr>
+        <w:pStyle w:val="PargrafodaLista"/>
+        <w:numPr>
+          <w:ilvl w:val="0"/>
+          <w:numId w:val="11"/>
+        </w:numPr>
+        <w:jc w:val="both"/>
+        <w:rPr>
+          <w:bCs/>
+        </w:rPr>
+      </w:pPr>
+      <w:r>
+        <w:rPr>
+          <w:bCs/>
+        </w:rPr>
+        <w:t>José é um senhor experiente que, com seu conhecimento sobre a internet, percebeu que muitas pessoas enfrentam dificuldades ao utilizá-la. Motivado por isso, ele decidiu oferecer sua ajuda a esse público, compartilhando seu saber e facilitando o uso da tecnologia para quem mais precisa.</w:t>
+      </w:r>
+    </w:p>
+    <w:p>
+      <w:pPr>
+        <w:jc w:val="both"/>
+      </w:pPr>
+    </w:p>
+    <w:p>
+      <w:pPr>
+        <w:jc w:val="both"/>
+        <w:rPr>
+          <w:bCs/>
+        </w:rPr>
+      </w:pPr>
+      <w:r>
+        <w:rPr>
+          <w:b/>
+          <w:bCs/>
+        </w:rPr>
+        <w:t>Objetivo</w:t>
+      </w:r>
+    </w:p>
+    <w:p>
+      <w:pPr>
+        <w:pStyle w:val="PargrafodaLista"/>
+        <w:numPr>
+          <w:ilvl w:val="0"/>
+          <w:numId w:val="10"/>
+        </w:numPr>
+        <w:jc w:val="both"/>
+        <w:rPr>
+          <w:bCs/>
+        </w:rPr>
+      </w:pPr>
+      <w:r>
+        <w:rPr>
+          <w:bCs/>
+        </w:rPr>
+        <w:t>O objetivo é auxiliar o público respondendo a dúvidas relacionadas ao uso da internet, por meio do avatar José, que possui amplo conhecimento nessa área.</w:t>
+      </w:r>
+    </w:p>
+    <w:p>
+      <w:pPr>
+        <w:jc w:val="both"/>
+      </w:pPr>
+    </w:p>
+    <w:p>
+      <w:pPr>
+        <w:jc w:val="both"/>
+        <w:rPr>
+          <w:b/>
+          <w:bCs/>
+        </w:rPr>
+      </w:pPr>
+      <w:r>
+        <w:rPr>
+          <w:b/>
+          <w:bCs/>
+        </w:rPr>
+        <w:t>Roteiro</w:t>
+      </w:r>
+    </w:p>
+    <w:p>
+      <w:pPr>
+        <w:jc w:val="both"/>
+      </w:pPr>
+      <w:r>
+        <w:t>Descreva detalhadamente o seu roteiro. Pergunte-se:</w:t>
+      </w:r>
+      <w:r>
+        <w:t xml:space="preserve"> como o avatar age e o que o avatar </w:t>
+      </w:r>
+      <w:r>
+        <w:t>fala?</w:t>
+      </w:r>
+    </w:p>
+    <w:p>
+      <w:pPr>
+        <w:jc w:val="both"/>
+      </w:pPr>
+    </w:p>
+    <w:p>
+      <w:pPr>
+        <w:pStyle w:val="PargrafodaLista"/>
+        <w:numPr>
+          <w:ilvl w:val="0"/>
+          <w:numId w:val="9"/>
+        </w:numPr>
+        <w:jc w:val="both"/>
+      </w:pPr>
+      <w:r>
+        <w:t>Como a câmera estará focada no avatar, ele usará gestos e linguagem corporal para simular uma interação dinâmica e natural com o usuário, reforçando a conexão enquanto responde às dúvidas de forma clara e acessível.</w:t>
+      </w:r>
+    </w:p>
+    <w:p>
+      <w:pPr>
+        <w:jc w:val="both"/>
+        <w:rPr>
+          <w:b/>
+          <w:bCs/>
+        </w:rPr>
+      </w:pPr>
+    </w:p>
+    <w:p>
+      <w:pPr>
+        <w:jc w:val="both"/>
+        <w:rPr>
+          <w:b/>
+          <w:bCs/>
+        </w:rPr>
+      </w:pPr>
+    </w:p>
+    <w:p>
+      <w:pPr>
+        <w:jc w:val="both"/>
+        <w:rPr>
+          <w:b/>
+          <w:bCs/>
+        </w:rPr>
+      </w:pPr>
+    </w:p>
+    <w:p>
+      <w:pPr>
+        <w:jc w:val="both"/>
+        <w:rPr>
+          <w:b/>
+          <w:bCs/>
+        </w:rPr>
+      </w:pPr>
+    </w:p>
+    <w:p>
+      <w:pPr>
+        <w:jc w:val="both"/>
+      </w:pPr>
+      <w:r>
+        <w:rPr>
+          <w:b/>
+          <w:bCs/>
+        </w:rPr>
+        <w:lastRenderedPageBreak/>
+        <w:t>Exemplo de Conversação:</w:t>
+      </w:r>
+    </w:p>
+    <w:p>
+      <w:pPr>
+        <w:jc w:val="both"/>
+        <w:rPr>
+          <w:b/>
+          <w:bCs/>
+        </w:rPr>
+      </w:pPr>
+    </w:p>
+    <w:p>
+      <w:pPr>
+        <w:pStyle w:val="PargrafodaLista"/>
+        <w:numPr>
+          <w:ilvl w:val="0"/>
+          <w:numId w:val="8"/>
+        </w:numPr>
+        <w:ind w:left="360"/>
+        <w:jc w:val="both"/>
+      </w:pPr>
+      <w:r>
+        <w:rPr>
+          <w:b/>
+          <w:bCs/>
+        </w:rPr>
+        <w:t>Usuário:</w:t>
+      </w:r>
+      <w:r>
+        <w:t xml:space="preserve"> O</w:t>
+      </w:r>
+      <w:r>
+        <w:t>lá.</w:t>
+      </w:r>
+    </w:p>
+    <w:p>
+      <w:pPr>
+        <w:jc w:val="both"/>
+      </w:pPr>
+    </w:p>
+    <w:p>
+      <w:pPr>
+        <w:pStyle w:val="PargrafodaLista"/>
+        <w:numPr>
+          <w:ilvl w:val="0"/>
+          <w:numId w:val="8"/>
+        </w:numPr>
+        <w:ind w:left="360"/>
+        <w:jc w:val="both"/>
+      </w:pPr>
+      <w:r>
+        <w:rPr>
+          <w:b/>
+          <w:bCs/>
+        </w:rPr>
+        <w:t>José:</w:t>
+      </w:r>
+      <w:r>
+        <w:t xml:space="preserve"> Saudações, (nome do usuário)! Como posso auxiliá-lo nesta jornada?</w:t>
+      </w:r>
+    </w:p>
+    <w:p>
+      <w:pPr>
+        <w:jc w:val="both"/>
+        <w:rPr>
+          <w:b/>
+          <w:bCs/>
+        </w:rPr>
+      </w:pPr>
+    </w:p>
+    <w:p>
+      <w:pPr>
+        <w:pStyle w:val="PargrafodaLista"/>
+        <w:numPr>
+          <w:ilvl w:val="0"/>
+          <w:numId w:val="8"/>
+        </w:numPr>
+        <w:ind w:left="360"/>
+        <w:jc w:val="both"/>
+        <w:rPr>
+          <w:b/>
+          <w:bCs/>
+        </w:rPr>
+      </w:pPr>
+      <w:r>
+        <w:rPr>
+          <w:b/>
+          <w:bCs/>
+        </w:rPr>
+        <w:t>Usuário:</w:t>
+      </w:r>
+      <w:r>
+        <w:t xml:space="preserve"> Gostaria de procurar uma receita, mas não sei por onde começar. Você pode me ajudar?</w:t>
+      </w:r>
+    </w:p>
+    <w:p>
+      <w:pPr>
+        <w:jc w:val="both"/>
+        <w:rPr>
+          <w:b/>
+          <w:bCs/>
+        </w:rPr>
+      </w:pPr>
+    </w:p>
+    <w:p>
+      <w:pPr>
+        <w:pStyle w:val="PargrafodaLista"/>
+        <w:numPr>
+          <w:ilvl w:val="0"/>
+          <w:numId w:val="8"/>
+        </w:numPr>
+        <w:ind w:left="360"/>
+        <w:jc w:val="both"/>
+      </w:pPr>
+      <w:r>
+        <w:rPr>
+          <w:b/>
+          <w:bCs/>
+        </w:rPr>
+        <w:t>José:</w:t>
+      </w:r>
+      <w:r>
+        <w:t xml:space="preserve"> Entendo! Vamos explorar isso juntos. Utilizaremos a internet, essa vasta rede de conhecimento, e a ferramenta que será nossa guia é o Google. Você já está familiarizado com ele?</w:t>
+      </w:r>
+    </w:p>
+    <w:p>
+      <w:pPr>
+        <w:jc w:val="both"/>
+      </w:pPr>
+    </w:p>
+    <w:p>
+      <w:pPr>
+        <w:jc w:val="both"/>
+      </w:pPr>
+    </w:p>
+    <w:p>
+      <w:pPr>
+        <w:jc w:val="both"/>
+      </w:pPr>
+      <w:r>
+        <w:rPr>
+          <w:b/>
+          <w:bCs/>
+        </w:rPr>
+        <w:t>Caso o usuário responda “não”:</w:t>
+      </w:r>
+    </w:p>
+    <w:p>
+      <w:pPr>
+        <w:jc w:val="both"/>
+        <w:rPr>
+          <w:b/>
+          <w:bCs/>
+        </w:rPr>
+      </w:pPr>
+    </w:p>
+    <w:p>
+      <w:pPr>
+        <w:pStyle w:val="PargrafodaLista"/>
+        <w:numPr>
+          <w:ilvl w:val="0"/>
+          <w:numId w:val="7"/>
+        </w:numPr>
+        <w:jc w:val="both"/>
+      </w:pPr>
+      <w:r>
+        <w:rPr>
+          <w:b/>
+          <w:bCs/>
+        </w:rPr>
+        <w:t>Usuário:</w:t>
+      </w:r>
+      <w:r>
         <w:t xml:space="preserve"> </w:t>
       </w:r>
       <w:r>
-        <w:rPr>
-          <w:bCs/>
-        </w:rPr>
-        <w:t>é um senhor</w:t>
-      </w:r>
-      <w:r>
-        <w:rPr>
-          <w:bCs/>
-        </w:rPr>
-        <w:t xml:space="preserve"> de idade</w:t>
-      </w:r>
-      <w:r>
-        <w:rPr>
-          <w:bCs/>
-        </w:rPr>
-        <w:t xml:space="preserve"> que </w:t>
-      </w:r>
-      <w:r>
-        <w:rPr>
-          <w:bCs/>
-        </w:rPr>
-        <w:t xml:space="preserve">tem </w:t>
-      </w:r>
-      <w:r>
-        <w:rPr>
-          <w:bCs/>
-        </w:rPr>
-        <w:t>conhecimento e experiencia com a</w:t>
-      </w:r>
-      <w:r>
-        <w:rPr>
-          <w:bCs/>
-        </w:rPr>
-        <w:t xml:space="preserve"> internet e sabe que tem muitas pessoas que tem dificuldade com a internet então </w:t>
-      </w:r>
-      <w:r>
-        <w:rPr>
-          <w:bCs/>
-        </w:rPr>
-        <w:t>ele decidiu</w:t>
-      </w:r>
-      <w:r>
-        <w:rPr>
-          <w:bCs/>
-        </w:rPr>
-        <w:t xml:space="preserve"> ajudar esse </w:t>
-      </w:r>
-      <w:r>
-        <w:rPr>
-          <w:bCs/>
-        </w:rPr>
-        <w:t>público</w:t>
-      </w:r>
-      <w:r>
-        <w:rPr>
-          <w:bCs/>
-        </w:rPr>
-        <w:t>.</w:t>
-      </w:r>
-      <w:r>
-        <w:rPr>
+        <w:t>Não, pode me explicar?</w:t>
+      </w:r>
+    </w:p>
+    <w:p>
+      <w:pPr>
+        <w:pStyle w:val="PargrafodaLista"/>
+        <w:ind w:left="360"/>
+        <w:jc w:val="both"/>
+      </w:pPr>
+    </w:p>
+    <w:p>
+      <w:pPr>
+        <w:pStyle w:val="PargrafodaLista"/>
+        <w:numPr>
+          <w:ilvl w:val="0"/>
+          <w:numId w:val="7"/>
+        </w:numPr>
+        <w:jc w:val="both"/>
+      </w:pPr>
+      <w:r>
+        <w:rPr>
+          <w:b/>
+          <w:bCs/>
+        </w:rPr>
+        <w:t>José:</w:t>
+      </w:r>
+      <w:r>
+        <w:t xml:space="preserve"> Claro! Pense na internet como um grande rio de informações, conectando pessoas ao redor do mundo. O Google é como um farol nesse rio, nos ajudando a navegar e encontrar o que buscamos, como uma biblioteca gigantesca e cheia de conheciment</w:t>
+      </w:r>
+      <w:r>
+        <w:tab/>
+      </w:r>
+      <w:r>
+        <w:t>o.</w:t>
+      </w:r>
+    </w:p>
+    <w:p>
+      <w:pPr>
+        <w:jc w:val="both"/>
+        <w:rPr>
+          <w:b/>
+          <w:bCs/>
+        </w:rPr>
+      </w:pPr>
+    </w:p>
+    <w:p>
+      <w:pPr>
+        <w:jc w:val="both"/>
+        <w:rPr>
+          <w:b/>
+          <w:bCs/>
+        </w:rPr>
+      </w:pPr>
+    </w:p>
+    <w:p>
+      <w:pPr>
+        <w:jc w:val="both"/>
+      </w:pPr>
+      <w:r>
+        <w:rPr>
+          <w:b/>
+          <w:bCs/>
+        </w:rPr>
+        <w:t>Caso o usuário responda “sim”:</w:t>
+      </w:r>
+    </w:p>
+    <w:p>
+      <w:pPr>
+        <w:jc w:val="both"/>
+        <w:rPr>
+          <w:b/>
+          <w:bCs/>
+        </w:rPr>
+      </w:pPr>
+    </w:p>
+    <w:p>
+      <w:pPr>
+        <w:pStyle w:val="PargrafodaLista"/>
+        <w:numPr>
+          <w:ilvl w:val="0"/>
+          <w:numId w:val="6"/>
+        </w:numPr>
+        <w:ind w:left="360"/>
+        <w:jc w:val="both"/>
+      </w:pPr>
+      <w:r>
+        <w:rPr>
+          <w:b/>
+          <w:bCs/>
+        </w:rPr>
+        <w:t>José:</w:t>
+      </w:r>
+      <w:r>
+        <w:t xml:space="preserve"> Excelente! Vamos começar. Abra o Google Chrome e, na barra de pesquisa, digite algo como “Receita de Bolo de Cenoura”. Depois, pressione “Enter”. O Google apresentará várias opções. Escolha a que mais te chamar atenção, e ao acessar o site, encontrará a receita completa e as instruções de preparo. Posso te ajudar com mais alguma busca?</w:t>
+      </w:r>
+    </w:p>
+    <w:p>
+      <w:pPr>
+        <w:jc w:val="both"/>
+        <w:rPr>
+          <w:b/>
+          <w:bCs/>
+        </w:rPr>
+      </w:pPr>
+    </w:p>
+    <w:p>
+      <w:pPr>
+        <w:pStyle w:val="PargrafodaLista"/>
+        <w:numPr>
+          <w:ilvl w:val="0"/>
+          <w:numId w:val="6"/>
+        </w:numPr>
+        <w:ind w:left="360"/>
+        <w:jc w:val="both"/>
+        <w:rPr>
+          <w:b/>
+          <w:bCs/>
+        </w:rPr>
+      </w:pPr>
+      <w:r>
+        <w:rPr>
+          <w:b/>
+          <w:bCs/>
+        </w:rPr>
+        <w:t>Usuário:</w:t>
+      </w:r>
+      <w:r>
+        <w:t xml:space="preserve"> Muito obrigado pela explicação! Deu tudo certo, essa era minha única dúvida.</w:t>
+      </w:r>
+      <w:r>
+        <w:br/>
+      </w:r>
+    </w:p>
+    <w:p>
+      <w:pPr>
+        <w:pStyle w:val="PargrafodaLista"/>
+        <w:numPr>
+          <w:ilvl w:val="0"/>
+          <w:numId w:val="6"/>
+        </w:numPr>
+        <w:ind w:left="360"/>
+        <w:jc w:val="both"/>
+      </w:pPr>
+      <w:r>
+        <w:rPr>
+          <w:b/>
+          <w:bCs/>
+        </w:rPr>
+        <w:t>José:</w:t>
+      </w:r>
+      <w:r>
+        <w:t xml:space="preserve"> Fico muito feliz em saber! Se precisar de mais ajuda no futuro, estarei aqui. Até a próxima!</w:t>
+      </w:r>
+    </w:p>
+    <w:p>
+      <w:pPr>
+        <w:jc w:val="both"/>
+      </w:pPr>
+    </w:p>
+    <w:p>
+      <w:pPr>
+        <w:jc w:val="both"/>
+        <w:rPr>
+          <w:b/>
+          <w:bCs/>
+        </w:rPr>
+      </w:pPr>
+      <w:r>
+        <w:rPr>
+          <w:b/>
+          <w:bCs/>
+        </w:rPr>
+        <w:t>Personagem</w:t>
+      </w:r>
+    </w:p>
+    <w:p>
+      <w:pPr>
+        <w:pStyle w:val="PargrafodaLista"/>
+        <w:numPr>
+          <w:ilvl w:val="0"/>
+          <w:numId w:val="5"/>
+        </w:numPr>
+        <w:jc w:val="both"/>
+        <w:rPr>
+          <w:bCs/>
+        </w:rPr>
+      </w:pPr>
+      <w:r>
+        <w:rPr>
+          <w:bCs/>
+        </w:rPr>
+        <w:t>José é um avatar de um idoso cego, careca e com uma barba grisalha que evoca a imagem de um sábio monge chinês. Sua aparência transmite tranquilidade e sabedoria, refletindo uma profunda experiência de vida. Ele é a personificação de um guia atencioso e compreensivo, sempre pronto para ajudar aqueles que buscam conhecimento e orientação.</w:t>
+      </w:r>
+    </w:p>
+    <w:p>
+      <w:pPr>
+        <w:jc w:val="both"/>
+      </w:pPr>
+    </w:p>
+    <w:p>
+      <w:pPr>
+        <w:jc w:val="both"/>
+        <w:rPr>
+          <w:b/>
+          <w:bCs/>
+        </w:rPr>
+      </w:pPr>
+      <w:r>
+        <w:rPr>
+          <w:b/>
+          <w:bCs/>
+        </w:rPr>
+        <w:t>Descrição d</w:t>
+      </w:r>
+      <w:r>
+        <w:rPr>
+          <w:b/>
+          <w:bCs/>
+        </w:rPr>
+        <w:t>o cenário</w:t>
+      </w:r>
+    </w:p>
+    <w:p>
+      <w:pPr>
+        <w:pStyle w:val="PargrafodaLista"/>
+        <w:numPr>
+          <w:ilvl w:val="0"/>
+          <w:numId w:val="4"/>
+        </w:numPr>
+        <w:jc w:val="both"/>
+      </w:pPr>
+      <w:r>
+        <w:t xml:space="preserve">José, nosso monge chinês, se encontra sentado em uma sala de meditação tradicional, onde a tranquilidade e a simplicidade são as características predominantes. O ambiente </w:t>
+      </w:r>
+      <w:r>
+        <w:lastRenderedPageBreak/>
+        <w:t>é acolhedor, com uma mesa central cercada por tapetes e almofadas, convidando à meditação e à reflexão. Sobre a mesa, repousam xícaras de chá, simbolizando hospitalidade e serenidade.</w:t>
+      </w:r>
+    </w:p>
+    <w:p>
+      <w:pPr>
+        <w:pStyle w:val="PargrafodaLista"/>
+        <w:numPr>
+          <w:ilvl w:val="0"/>
+          <w:numId w:val="4"/>
+        </w:numPr>
+        <w:jc w:val="both"/>
+      </w:pPr>
+      <w:r>
+        <w:t>As janelas permitem que a luz solar penetre suavemente, iluminando o espaço e criando uma atmosfera pacífica e acolhedora. Este cenário reflete a conexão profunda de José com a natureza e a busca por paz interior, promovendo um estilo de vida baseado na disciplina, harmonia e compaixão. É um local perfeito para orientar e apoiar aqueles que buscam conhecimento e sabedoria.</w:t>
+      </w:r>
+    </w:p>
+    <w:p>
+      <w:pPr>
+        <w:jc w:val="both"/>
+      </w:pPr>
+    </w:p>
+    <w:p>
+      <w:pPr>
+        <w:jc w:val="both"/>
+      </w:pPr>
+      <w:r>
+        <w:rPr>
+          <w:b/>
+          <w:bCs/>
+        </w:rPr>
+        <w:t>Características</w:t>
+      </w:r>
+    </w:p>
+    <w:p>
+      <w:pPr>
+        <w:pStyle w:val="PargrafodaLista"/>
+        <w:numPr>
+          <w:ilvl w:val="0"/>
+          <w:numId w:val="1"/>
+        </w:numPr>
+        <w:ind w:left="360"/>
+        <w:jc w:val="both"/>
+      </w:pPr>
+      <w:r>
+        <w:rPr>
+          <w:b/>
+          <w:bCs/>
+        </w:rPr>
+        <w:t>Ambientação:</w:t>
+      </w:r>
+      <w:r>
+        <w:t xml:space="preserve"> A cena se passa em uma sala de meditação tradicional chinesa, decorada com elementos simples que evocam serenidade e calma. O ambiente é acolhedor, com tapetes e almofadas ao redor de uma mesa central onde descansam xícaras de chá.</w:t>
+      </w:r>
+    </w:p>
+    <w:p>
+      <w:pPr>
+        <w:pStyle w:val="PargrafodaLista"/>
+        <w:ind w:left="360"/>
+        <w:jc w:val="both"/>
+      </w:pPr>
+    </w:p>
+    <w:p>
+      <w:pPr>
+        <w:pStyle w:val="PargrafodaLista"/>
+        <w:numPr>
+          <w:ilvl w:val="0"/>
+          <w:numId w:val="1"/>
+        </w:numPr>
+        <w:ind w:left="360"/>
+        <w:jc w:val="both"/>
+      </w:pPr>
+      <w:r>
+        <w:rPr>
+          <w:b/>
+          <w:bCs/>
+        </w:rPr>
+        <w:t>Iluminação:</w:t>
+      </w:r>
+      <w:r>
+        <w:t xml:space="preserve"> A luz solar entra pelas janelas, criando um jogo suave de sombras e luz, que destaca a tranquilidade do espaço e proporciona uma sensação de paz.</w:t>
+      </w:r>
+    </w:p>
+    <w:p>
+      <w:pPr>
+        <w:pStyle w:val="PargrafodaLista"/>
+        <w:ind w:left="360"/>
+        <w:jc w:val="both"/>
+      </w:pPr>
+    </w:p>
+    <w:p>
+      <w:pPr>
+        <w:pStyle w:val="PargrafodaLista"/>
+        <w:numPr>
+          <w:ilvl w:val="0"/>
+          <w:numId w:val="1"/>
+        </w:numPr>
+        <w:ind w:left="360"/>
+        <w:jc w:val="both"/>
+      </w:pPr>
+      <w:r>
+        <w:rPr>
+          <w:b/>
+          <w:bCs/>
+        </w:rPr>
+        <w:t>Movimentação da Câmera:</w:t>
+      </w:r>
+      <w:r>
+        <w:t xml:space="preserve"> A câmera permanecerá estática, focada no monge José, permitindo que o espectador se concentre em sua presença e nas gesticulações sutis que ele faz enquanto fala.</w:t>
+      </w:r>
+    </w:p>
+    <w:p>
+      <w:pPr>
+        <w:pStyle w:val="PargrafodaLista"/>
+        <w:ind w:left="360"/>
+        <w:jc w:val="both"/>
+      </w:pPr>
+    </w:p>
+    <w:p>
+      <w:pPr>
+        <w:pStyle w:val="PargrafodaLista"/>
+        <w:numPr>
+          <w:ilvl w:val="0"/>
+          <w:numId w:val="1"/>
+        </w:numPr>
+        <w:ind w:left="360"/>
+        <w:jc w:val="both"/>
+      </w:pPr>
+      <w:r>
+        <w:rPr>
+          <w:b/>
+          <w:bCs/>
+        </w:rPr>
+        <w:t>Interação do Personagem:</w:t>
+      </w:r>
+      <w:r>
+        <w:t xml:space="preserve"> José ficará sentado, gesticulando de maneira calma e acolhedora, utilizando sua linguagem corporal para transmitir sabedoria e empatia. Seus gestos serão lentos e fluidos, complementando suas falas e criando uma atmosfera de conforto e conexão.</w:t>
+      </w:r>
+    </w:p>
+    <w:p>
+      <w:pPr>
+        <w:pStyle w:val="PargrafodaLista"/>
+        <w:ind w:left="360"/>
+        <w:jc w:val="both"/>
+      </w:pPr>
+    </w:p>
+    <w:p>
+      <w:pPr>
+        <w:pStyle w:val="PargrafodaLista"/>
+        <w:numPr>
+          <w:ilvl w:val="0"/>
+          <w:numId w:val="1"/>
+        </w:numPr>
+        <w:ind w:left="360"/>
+        <w:jc w:val="both"/>
+      </w:pPr>
+      <w:r>
+        <w:rPr>
+          <w:b/>
+          <w:bCs/>
+        </w:rPr>
+        <w:t>Ambiente Sonoro:</w:t>
+      </w:r>
+      <w:r>
+        <w:t xml:space="preserve"> Uma música lo-fi suave tocará ao fundo, proporcionando uma trilha sonora relaxante que complementa a experiência. Os ritmos tranquilos e as melodias envolventes ajudam a criar um ambiente propício para a meditação e a reflexão, tornando a interação com José ainda mais acolhedora e pacífica.</w:t>
+      </w:r>
+    </w:p>
+    <w:p>
+      <w:pPr>
+        <w:jc w:val="both"/>
+      </w:pPr>
+    </w:p>
+    <w:p>
+      <w:pPr>
+        <w:jc w:val="both"/>
+        <w:rPr>
+          <w:b/>
+          <w:bCs/>
+        </w:rPr>
+      </w:pPr>
+      <w:r>
+        <w:rPr>
+          <w:b/>
+          <w:bCs/>
+        </w:rPr>
+        <w:t>Arte</w:t>
+      </w:r>
+    </w:p>
+    <w:p>
+      <w:pPr>
+        <w:pStyle w:val="PargrafodaLista"/>
+        <w:numPr>
+          <w:ilvl w:val="0"/>
+          <w:numId w:val="3"/>
+        </w:numPr>
+        <w:jc w:val="both"/>
+      </w:pPr>
+      <w:r>
+        <w:t>A arte será totalmente em 3D, no estilo high poly, com um foco em detalhes e realismo. O cenário se concentrará na sala de meditação, utilizando elementos prontos para criar uma atmosfera acolhedora e serena. A mesa central, tapetes, almofadas e xícaras de chá serão selecionados de bibliotecas de modelos 3D, garantindo qualidade e consistência visual. A iluminação suave, proveniente das janelas, destacará a beleza dos materiais e a simplicidade do ambiente, proporcionando uma experiência visual imersiva que complementa a sabedoria do monge José.</w:t>
+      </w:r>
+    </w:p>
+    <w:p>
+      <w:pPr>
+        <w:jc w:val="both"/>
+      </w:pPr>
+    </w:p>
+    <w:p>
+      <w:pPr>
+        <w:jc w:val="both"/>
+        <w:rPr>
+          <w:b/>
+          <w:bCs/>
+        </w:rPr>
+      </w:pPr>
+      <w:r>
+        <w:rPr>
+          <w:b/>
+          <w:bCs/>
+        </w:rPr>
+        <w:t>Música/Trilha Sonora</w:t>
+      </w:r>
+    </w:p>
+    <w:p>
+      <w:pPr>
+        <w:jc w:val="both"/>
+      </w:pPr>
+      <w:r>
+        <w:t>Inclua músicas de referências para suas trilhas sonoras. Vale procurar em sites por trilhas sonoras de jogos de sucesso também (Ex: YouTube)</w:t>
+      </w:r>
+    </w:p>
+    <w:p>
+      <w:pPr>
+        <w:pStyle w:val="PargrafodaLista"/>
+        <w:numPr>
+          <w:ilvl w:val="0"/>
+          <w:numId w:val="2"/>
+        </w:numPr>
+        <w:jc w:val="both"/>
+      </w:pPr>
+      <w:r>
+        <w:t>https://www.youtube.com/watch?v=bVO3MmEwXTI</w:t>
+      </w:r>
+    </w:p>
+    <w:p>
+      <w:pPr>
+        <w:jc w:val="both"/>
+      </w:pPr>
+    </w:p>
+    <w:p>
+      <w:pPr>
+        <w:jc w:val="both"/>
+      </w:pPr>
+    </w:p>
+    <w:p>
+      <w:pPr>
+        <w:jc w:val="both"/>
+        <w:rPr>
+          <w:b/>
+          <w:bCs/>
+        </w:rPr>
+      </w:pPr>
+      <w:r>
+        <w:rPr>
+          <w:b/>
+          <w:bCs/>
+        </w:rPr>
+        <w:lastRenderedPageBreak/>
+        <w:t>Cronograma</w:t>
+      </w:r>
+    </w:p>
+    <w:p>
+      <w:pPr>
+        <w:pStyle w:val="PargrafodaLista"/>
+        <w:numPr>
+          <w:ilvl w:val="0"/>
+          <w:numId w:val="2"/>
+        </w:numPr>
+        <w:jc w:val="both"/>
+        <w:rPr>
+          <w:b/>
+          <w:bCs/>
+        </w:rPr>
+      </w:pPr>
+      <w:r>
+        <w:rPr>
+          <w:b/>
+          <w:bCs/>
+        </w:rPr>
+        <w:t xml:space="preserve">16.10 </w:t>
+      </w:r>
+      <w:r>
+        <w:rPr>
+          <w:b/>
+          <w:bCs/>
+        </w:rPr>
+        <w:t>–</w:t>
+      </w:r>
+      <w:r>
+        <w:rPr>
+          <w:b/>
           <w:bCs/>
         </w:rPr>
         <w:t xml:space="preserve"> </w:t>
       </w:r>
-    </w:p>
-    <w:p>
-      <w:pPr>
-        <w:jc w:val="both"/>
-      </w:pPr>
-    </w:p>
-    <w:p>
-      <w:pPr>
-        <w:jc w:val="both"/>
-        <w:rPr>
-          <w:bCs/>
-        </w:rPr>
-      </w:pPr>
-      <w:r>
-        <w:rPr>
-          <w:b/>
-          <w:bCs/>
-        </w:rPr>
-        <w:t>Objetivo</w:t>
-      </w:r>
-      <w:r>
-        <w:rPr>
-          <w:b/>
-          <w:bCs/>
-        </w:rPr>
-        <w:br/>
-      </w:r>
-      <w:r>
-        <w:rPr>
-          <w:bCs/>
-        </w:rPr>
-        <w:t>O objetivo é ajudar o público tirando dúvidas relacionados ao uso da internet com o avatar José que detêm conhecimento sobre a mesma.</w:t>
-      </w:r>
-    </w:p>
-    <w:p>
-      <w:pPr>
-        <w:jc w:val="both"/>
-      </w:pPr>
-    </w:p>
-    <w:p>
-      <w:pPr>
-        <w:jc w:val="both"/>
-        <w:rPr>
-          <w:b/>
-          <w:bCs/>
-        </w:rPr>
-      </w:pPr>
-      <w:r>
-        <w:rPr>
-          <w:b/>
-          <w:bCs/>
-        </w:rPr>
-        <w:t>Roteiro</w:t>
-      </w:r>
-    </w:p>
-    <w:p>
-      <w:pPr>
-        <w:jc w:val="both"/>
-      </w:pPr>
-      <w:r>
-        <w:t>Descreva detalhadamente o seu roteiro. Pergunte-se:</w:t>
-      </w:r>
-      <w:r>
-        <w:t xml:space="preserve"> como o avatar age e o que o avatar </w:t>
-      </w:r>
-      <w:r>
-        <w:t>fala?</w:t>
-      </w:r>
-    </w:p>
-    <w:p>
-      <w:pPr>
-        <w:jc w:val="both"/>
-      </w:pPr>
-    </w:p>
-    <w:p>
-      <w:pPr>
-        <w:jc w:val="both"/>
-      </w:pPr>
-      <w:r>
-        <w:t xml:space="preserve">Como a câmera ficara focada na sua face, ele vai mexer a boca </w:t>
-      </w:r>
-      <w:r>
-        <w:t>à</w:t>
-      </w:r>
-      <w:r>
-        <w:t xml:space="preserve"> medida que responde sobre a dúvida do usuário</w:t>
-      </w:r>
-      <w:r>
-        <w:t>.</w:t>
-      </w:r>
-    </w:p>
-    <w:p>
-      <w:pPr>
-        <w:jc w:val="both"/>
-      </w:pPr>
-      <w:r>
-        <w:t>Em um exemplo de conversação teríamos atualmente</w:t>
-      </w:r>
-      <w:r>
-        <w:t>:</w:t>
-      </w:r>
-    </w:p>
-    <w:p>
-      <w:pPr>
-        <w:jc w:val="both"/>
-      </w:pPr>
-    </w:p>
-    <w:p>
-      <w:pPr>
-        <w:jc w:val="both"/>
-      </w:pPr>
-      <w:r>
-        <w:t>Usuário: Oi</w:t>
-      </w:r>
-    </w:p>
-    <w:p>
-      <w:pPr>
-        <w:jc w:val="both"/>
-      </w:pPr>
-      <w:r>
-        <w:t>José:</w:t>
-      </w:r>
-      <w:r>
-        <w:t xml:space="preserve"> Saudações</w:t>
-      </w:r>
-      <w:r>
-        <w:t>, (</w:t>
-      </w:r>
-      <w:proofErr w:type="spellStart"/>
-      <w:r>
-        <w:t>nomedeusuario</w:t>
-      </w:r>
-      <w:proofErr w:type="spellEnd"/>
-      <w:r>
-        <w:t xml:space="preserve">) </w:t>
-      </w:r>
-      <w:r>
-        <w:t>c</w:t>
-      </w:r>
-      <w:r>
-        <w:t>omo posso auxiliar-te nesta jornada?</w:t>
-      </w:r>
-    </w:p>
-    <w:p>
-      <w:pPr>
-        <w:jc w:val="both"/>
-      </w:pPr>
-      <w:r>
-        <w:t xml:space="preserve">Usuário: </w:t>
-      </w:r>
-      <w:r>
-        <w:t>Eu gostaria de procurar uma receita, mas não faço ideia de como começar, você poderia me guiar?</w:t>
-      </w:r>
-    </w:p>
-    <w:p>
-      <w:pPr>
-        <w:jc w:val="both"/>
-      </w:pPr>
-      <w:r>
-        <w:t xml:space="preserve">José: </w:t>
-      </w:r>
-      <w:r>
-        <w:t>Compreendo. Vamos juntos buscar a sabedoria. Para isso, utilizaremos a vasta rede de conhecimento conhecida como internet, e a ferramenta que nos serve como guia, o Google. Estás familiarizado com isso?</w:t>
-      </w:r>
-    </w:p>
-    <w:p>
-      <w:pPr>
-        <w:jc w:val="both"/>
-      </w:pPr>
-    </w:p>
-    <w:p>
-      <w:pPr>
-        <w:jc w:val="both"/>
-      </w:pPr>
-      <w:r>
-        <w:t>Caso o usuário responda não:</w:t>
-      </w:r>
-    </w:p>
-    <w:p>
-      <w:pPr>
-        <w:jc w:val="both"/>
-      </w:pPr>
-    </w:p>
-    <w:p>
-      <w:pPr>
-        <w:jc w:val="both"/>
-      </w:pPr>
-      <w:r>
-        <w:t xml:space="preserve">Usuário: </w:t>
-      </w:r>
-      <w:r>
-        <w:t>Não conheço, pode me explicar?</w:t>
-      </w:r>
-    </w:p>
-    <w:p>
-      <w:pPr>
-        <w:jc w:val="both"/>
-      </w:pPr>
-      <w:r>
-        <w:t xml:space="preserve">José: </w:t>
-      </w:r>
-      <w:r>
-        <w:t>A internet é como um vasto rio de informações, conectando mentes ao redor do mundo. O Google é um farol nesse rio, ajudando-nos a encontrar o que buscamos, como uma biblioteca infinita de sabedoria</w:t>
-      </w:r>
-      <w:r>
-        <w:t>.</w:t>
-      </w:r>
-    </w:p>
-    <w:p>
-      <w:pPr>
-        <w:jc w:val="both"/>
-      </w:pPr>
-    </w:p>
-    <w:p>
-      <w:pPr>
-        <w:jc w:val="both"/>
-      </w:pPr>
-      <w:r>
-        <w:t>Caso o usuário responda sim:</w:t>
-      </w:r>
-    </w:p>
-    <w:p>
-      <w:pPr>
-        <w:jc w:val="both"/>
-      </w:pPr>
-    </w:p>
-    <w:p>
-      <w:pPr>
-        <w:jc w:val="both"/>
-      </w:pPr>
-      <w:r>
-        <w:t xml:space="preserve">José: </w:t>
-      </w:r>
-      <w:r>
-        <w:t>Excelente! Iniciaremos. Abra o Google Chrome, e na barra de pesquisa, insira, por exemplo, “Receita de Bolo de Cenoura.” Pressione a tecla “</w:t>
-      </w:r>
-      <w:proofErr w:type="spellStart"/>
-      <w:r>
-        <w:t>Enter</w:t>
-      </w:r>
-      <w:proofErr w:type="spellEnd"/>
-      <w:r>
-        <w:t>” e verás diversos caminhos que o Google te apresentará. Escolha o que mais ressoar contigo, e ao adentrar o site, encontrarás a receita e seu modo de preparo. Posso ajudar-te em mais alguma busca?</w:t>
-      </w:r>
-    </w:p>
-    <w:p>
-      <w:pPr>
-        <w:jc w:val="both"/>
-      </w:pPr>
-      <w:r>
-        <w:t>Usuário: Muito obrigado por me explicar tão bem, deu tudo certo e essa era minha única dúvida.</w:t>
-      </w:r>
-    </w:p>
-    <w:p>
-      <w:pPr>
-        <w:jc w:val="both"/>
-      </w:pPr>
-    </w:p>
-    <w:p>
-      <w:pPr>
-        <w:jc w:val="both"/>
-        <w:rPr>
-          <w:b/>
-          <w:bCs/>
-        </w:rPr>
-      </w:pPr>
-      <w:r>
-        <w:rPr>
-          <w:b/>
-          <w:bCs/>
-        </w:rPr>
-        <w:t>Personagem</w:t>
-      </w:r>
-    </w:p>
-    <w:p>
-      <w:pPr>
-        <w:jc w:val="both"/>
-        <w:rPr>
-          <w:bCs/>
-        </w:rPr>
-      </w:pPr>
-      <w:r>
-        <w:rPr>
-          <w:bCs/>
-        </w:rPr>
-        <w:t>José é um avatar idoso cego, careca e com barba grisalha</w:t>
-      </w:r>
-      <w:r>
-        <w:rPr>
-          <w:bCs/>
-        </w:rPr>
-        <w:t xml:space="preserve">, além disso, um grande monge </w:t>
-      </w:r>
-      <w:r>
-        <w:rPr>
-          <w:bCs/>
-        </w:rPr>
-        <w:t>chinês</w:t>
-      </w:r>
-      <w:r>
-        <w:rPr>
-          <w:bCs/>
-        </w:rPr>
-        <w:t>.</w:t>
-      </w:r>
-    </w:p>
-    <w:p>
-      <w:pPr>
-        <w:jc w:val="both"/>
-      </w:pPr>
-    </w:p>
-    <w:p>
-      <w:pPr>
-        <w:jc w:val="both"/>
-        <w:rPr>
-          <w:b w:val="1"/>
-          <w:bCs w:val="1"/>
-        </w:rPr>
-      </w:pPr>
-      <w:r>
-        <w:rPr>
-          <w:b w:val="1"/>
-          <w:bCs w:val="1"/>
-        </w:rPr>
-        <w:t>Descrição d</w:t>
-      </w:r>
-      <w:r>
-        <w:rPr>
-          <w:b w:val="1"/>
-          <w:bCs w:val="1"/>
-        </w:rPr>
-        <w:t>o cenário</w:t>
-      </w:r>
-    </w:p>
-    <w:p>
-      <w:pPr>
-        <w:jc w:val="both"/>
-      </w:pPr>
-      <w:r>
-        <w:rPr/>
-        <w:t xml:space="preserve">Como nosso personagem é um monge chinês, seu ambiente é geralmente marcado por tranquilidade e simplicidade. </w:t>
-      </w:r>
-      <w:r>
-        <w:rPr/>
-        <w:t xml:space="preserve">Ele pode viver em um templo situado nas montanhas, cercado por natureza exuberante, como floresta e rios. A conexão com a natureza e a vida comunitária são essenciais, promovendo um estilo de vida centrado na paz interior e na sabedoria, refletindo valores como disciplina, harmonia e </w:t>
-      </w:r>
-      <w:r>
-        <w:rPr/>
-        <w:t>compaixão.</w:t>
-      </w:r>
-    </w:p>
-    <w:p>
-      <w:pPr>
-        <w:jc w:val="both"/>
-      </w:pPr>
-    </w:p>
-    <w:p>
-      <w:pPr>
-        <w:jc w:val="both"/>
-      </w:pPr>
-      <w:r>
-        <w:rPr>
-          <w:b w:val="1"/>
-          <w:bCs w:val="1"/>
-        </w:rPr>
-        <w:t>Características</w:t>
-      </w:r>
-      <w:r>
-        <w:br/>
-      </w:r>
-      <w:r>
-        <w:rPr/>
-        <w:t xml:space="preserve">Ambientação dele será em um templo chinês, aonde no momento a ideia de ter uma câmera estática em seu rosto mostrando um pouco do fundo, </w:t>
-      </w:r>
-      <w:r>
-        <w:rPr/>
-        <w:t>e</w:t>
-      </w:r>
-      <w:r>
-        <w:rPr/>
-        <w:t xml:space="preserve"> depende</w:t>
-      </w:r>
-      <w:r>
-        <w:rPr/>
-        <w:t>ndo</w:t>
-      </w:r>
-      <w:r>
-        <w:rPr/>
-        <w:t xml:space="preserve"> do assunto conversado</w:t>
-      </w:r>
-      <w:r>
-        <w:rPr/>
-        <w:t>,</w:t>
-      </w:r>
-      <w:r>
-        <w:rPr/>
-        <w:t xml:space="preserve"> pensamos em mudar o fundo para uma melhor interação com o nosso usuário.</w:t>
-      </w:r>
-    </w:p>
-    <w:p>
-      <w:pPr>
-        <w:jc w:val="both"/>
-      </w:pPr>
-    </w:p>
-    <w:p>
-      <w:pPr>
-        <w:jc w:val="both"/>
-        <w:rPr>
-          <w:b/>
-          <w:bCs/>
-        </w:rPr>
-      </w:pPr>
-      <w:r>
-        <w:rPr>
-          <w:b/>
-          <w:bCs/>
-        </w:rPr>
-        <w:t>Arte</w:t>
-      </w:r>
-    </w:p>
-    <w:p>
-      <w:pPr>
-        <w:jc w:val="both"/>
-      </w:pPr>
-      <w:r>
-        <w:t xml:space="preserve">Será </w:t>
-      </w:r>
-      <w:r>
-        <w:t>totalmente em</w:t>
-      </w:r>
-      <w:r>
-        <w:t xml:space="preserve"> 3D</w:t>
-      </w:r>
-      <w:r>
-        <w:t xml:space="preserve">, estilo high </w:t>
-      </w:r>
-      <w:proofErr w:type="spellStart"/>
-      <w:r>
-        <w:t>p</w:t>
-      </w:r>
-      <w:bookmarkStart w:name="_GoBack" w:id="0"/>
-      <w:bookmarkEnd w:id="0"/>
-      <w:r>
-        <w:t>oly</w:t>
-      </w:r>
-      <w:proofErr w:type="spellEnd"/>
-      <w:r>
-        <w:t>.</w:t>
-      </w:r>
-      <w:r>
-        <w:t xml:space="preserve"> imagens a longa distância para simular o meio ambiente.</w:t>
-      </w:r>
-    </w:p>
-    <w:p>
-      <w:pPr>
-        <w:jc w:val="both"/>
-      </w:pPr>
-    </w:p>
-    <w:p>
-      <w:pPr>
-        <w:jc w:val="both"/>
-        <w:rPr>
-          <w:b/>
-          <w:bCs/>
-        </w:rPr>
-      </w:pPr>
-      <w:r>
-        <w:rPr>
-          <w:b/>
-          <w:bCs/>
-        </w:rPr>
-        <w:t>Música/Trilha Sonora</w:t>
-      </w:r>
-    </w:p>
-    <w:p>
-      <w:pPr>
-        <w:jc w:val="both"/>
-        <w:rPr>
-          <w:b/>
-          <w:bCs/>
-        </w:rPr>
-      </w:pPr>
-    </w:p>
-    <w:p>
-      <w:pPr>
-        <w:jc w:val="both"/>
-      </w:pPr>
-      <w:r>
-        <w:t>Inclua músicas de referências para suas trilhas sonoras. Vale procurar em sites por trilhas sonoras de jogos de sucesso também (</w:t>
-      </w:r>
-      <w:proofErr w:type="spellStart"/>
-      <w:r>
-        <w:t>Ex</w:t>
-      </w:r>
-      <w:proofErr w:type="spellEnd"/>
-      <w:r>
-        <w:t>: YouTube)</w:t>
-      </w:r>
-    </w:p>
-    <w:p>
-      <w:pPr>
-        <w:jc w:val="both"/>
-      </w:pPr>
-    </w:p>
-    <w:p>
-      <w:pPr>
-        <w:jc w:val="both"/>
-      </w:pPr>
-      <w:r>
-        <w:t>https://www.youtube.com/watch?v=bVO3MmEwXTI</w:t>
-      </w:r>
-    </w:p>
-    <w:p>
-      <w:pPr>
-        <w:jc w:val="both"/>
-      </w:pPr>
-    </w:p>
-    <w:p>
-      <w:pPr>
-        <w:jc w:val="both"/>
-        <w:rPr>
-          <w:b/>
-          <w:bCs/>
-        </w:rPr>
-      </w:pPr>
-      <w:r>
-        <w:rPr>
-          <w:b/>
-          <w:bCs/>
-        </w:rPr>
-        <w:t>Cronograma</w:t>
-      </w:r>
+      <w:r>
+        <w:rPr>
+          <w:bCs/>
+        </w:rPr>
+        <w:t>Entrega do documento detalhado do projeto</w:t>
+      </w:r>
+    </w:p>
+    <w:p>
+      <w:pPr>
+        <w:pStyle w:val="PargrafodaLista"/>
+        <w:numPr>
+          <w:ilvl w:val="0"/>
+          <w:numId w:val="2"/>
+        </w:numPr>
+        <w:jc w:val="both"/>
+        <w:rPr>
+          <w:b/>
+          <w:bCs/>
+        </w:rPr>
+      </w:pPr>
+      <w:r>
+        <w:rPr>
+          <w:b/>
+          <w:bCs/>
+        </w:rPr>
+        <w:t xml:space="preserve">23.10 – </w:t>
+      </w:r>
+      <w:r>
+        <w:rPr>
+          <w:bCs/>
+        </w:rPr>
+        <w:t xml:space="preserve">Entrega </w:t>
+      </w:r>
+      <w:r>
+        <w:rPr>
+          <w:bCs/>
+        </w:rPr>
+        <w:t>da fase 1 pt.1</w:t>
+      </w:r>
+    </w:p>
+    <w:p>
+      <w:pPr>
+        <w:pStyle w:val="PargrafodaLista"/>
+        <w:numPr>
+          <w:ilvl w:val="0"/>
+          <w:numId w:val="2"/>
+        </w:numPr>
+        <w:jc w:val="both"/>
+        <w:rPr>
+          <w:b/>
+          <w:bCs/>
+        </w:rPr>
+      </w:pPr>
+      <w:r>
+        <w:rPr>
+          <w:b/>
+          <w:bCs/>
+        </w:rPr>
+        <w:t xml:space="preserve">26.10 – </w:t>
+      </w:r>
+      <w:r>
+        <w:rPr>
+          <w:bCs/>
+        </w:rPr>
+        <w:t>Finalização da animação de apresentação</w:t>
+      </w:r>
+    </w:p>
+    <w:p>
+      <w:pPr>
+        <w:pStyle w:val="PargrafodaLista"/>
+        <w:numPr>
+          <w:ilvl w:val="0"/>
+          <w:numId w:val="2"/>
+        </w:numPr>
+        <w:jc w:val="both"/>
+        <w:rPr>
+          <w:b/>
+          <w:bCs/>
+        </w:rPr>
+      </w:pPr>
+      <w:r>
+        <w:rPr>
+          <w:b/>
+          <w:bCs/>
+        </w:rPr>
+        <w:t xml:space="preserve">29.10 – </w:t>
+      </w:r>
+      <w:r>
+        <w:rPr>
+          <w:bCs/>
+        </w:rPr>
+        <w:t>Finalização da animação de gesticulação</w:t>
+      </w:r>
+    </w:p>
+    <w:p>
+      <w:pPr>
+        <w:pStyle w:val="PargrafodaLista"/>
+        <w:numPr>
+          <w:ilvl w:val="0"/>
+          <w:numId w:val="2"/>
+        </w:numPr>
+        <w:jc w:val="both"/>
+        <w:rPr>
+          <w:b/>
+          <w:bCs/>
+        </w:rPr>
+      </w:pPr>
+      <w:r>
+        <w:rPr>
+          <w:b/>
+          <w:bCs/>
+        </w:rPr>
+        <w:t xml:space="preserve">30.10 – </w:t>
+      </w:r>
+      <w:r>
+        <w:rPr>
+          <w:bCs/>
+        </w:rPr>
+        <w:t>Entrega da fase 2 pt.1</w:t>
+      </w:r>
+    </w:p>
+    <w:p>
+      <w:pPr>
+        <w:pStyle w:val="PargrafodaLista"/>
+        <w:numPr>
+          <w:ilvl w:val="0"/>
+          <w:numId w:val="2"/>
+        </w:numPr>
+        <w:jc w:val="both"/>
+        <w:rPr>
+          <w:b/>
+          <w:bCs/>
+        </w:rPr>
+      </w:pPr>
+      <w:r>
+        <w:rPr>
+          <w:b/>
+          <w:bCs/>
+        </w:rPr>
+        <w:t xml:space="preserve">02.11 – </w:t>
+      </w:r>
+      <w:r>
+        <w:rPr>
+          <w:bCs/>
+        </w:rPr>
+        <w:t>Finalização da inclusão da dublagem/texto e trilha sonora</w:t>
+      </w:r>
+    </w:p>
+    <w:p>
+      <w:pPr>
+        <w:pStyle w:val="PargrafodaLista"/>
+        <w:numPr>
+          <w:ilvl w:val="0"/>
+          <w:numId w:val="2"/>
+        </w:numPr>
+        <w:jc w:val="both"/>
+        <w:rPr>
+          <w:b/>
+          <w:bCs/>
+        </w:rPr>
+      </w:pPr>
+      <w:r>
+        <w:rPr>
+          <w:b/>
+          <w:bCs/>
+        </w:rPr>
+        <w:t xml:space="preserve">06.11 – </w:t>
+      </w:r>
+      <w:r>
+        <w:rPr>
+          <w:bCs/>
+        </w:rPr>
+        <w:t>Entrega da fase 3 pt.1</w:t>
+      </w:r>
+    </w:p>
+    <w:p>
+      <w:pPr>
+        <w:pStyle w:val="PargrafodaLista"/>
+        <w:ind w:left="360"/>
+        <w:jc w:val="both"/>
+        <w:rPr>
+          <w:b/>
+          <w:bCs/>
+        </w:rPr>
+      </w:pPr>
     </w:p>
     <w:p>
       <w:pPr>
@@ -944,18 +1403,10 @@
       <w:pPr>
         <w:jc w:val="both"/>
       </w:pPr>
-      <w:r>
-        <w:t>Semana que vem (23/10) entrega do cenário e funções.</w:t>
-      </w:r>
-    </w:p>
-    <w:p>
-      <w:pPr>
-        <w:jc w:val="both"/>
-      </w:pPr>
     </w:p>
     <w:sectPr>
-      <w:footerReference w:type="default" r:id="rId6"/>
-      <w:pgSz w:w="11909" w:h="16834" w:orient="portrait"/>
+      <w:footerReference w:type="default" r:id="rId7"/>
+      <w:pgSz w:w="11909" w:h="16834"/>
       <w:pgMar w:top="1440" w:right="1440" w:bottom="1440" w:left="1440" w:header="720" w:footer="720" w:gutter="0"/>
       <w:pgNumType w:start="1"/>
       <w:cols w:space="720"/>
@@ -965,7 +1416,7 @@
 </file>
 
 <file path=word/endnotes.xml><?xml version="1.0" encoding="utf-8"?>
-<w:endnotes xmlns:wpc="http://schemas.microsoft.com/office/word/2010/wordprocessingCanvas" xmlns:cx="http://schemas.microsoft.com/office/drawing/2014/chartex" xmlns:cx1="http://schemas.microsoft.com/office/drawing/2015/9/8/chartex" xmlns:cx2="http://schemas.microsoft.com/office/drawing/2015/10/21/chartex" xmlns:cx3="http://schemas.microsoft.com/office/drawing/2016/5/9/chartex" xmlns:cx4="http://schemas.microsoft.com/office/drawing/2016/5/10/chartex" xmlns:cx5="http://schemas.microsoft.com/office/drawing/2016/5/11/chartex" xmlns:cx6="http://schemas.microsoft.com/office/drawing/2016/5/12/chartex" xmlns:cx7="http://schemas.microsoft.com/office/drawing/2016/5/13/chartex" xmlns:cx8="http://schemas.microsoft.com/office/drawing/2016/5/14/chartex" xmlns:mc="http://schemas.openxmlformats.org/markup-compatibility/2006" xmlns:aink="http://schemas.microsoft.com/office/drawing/2016/ink" xmlns:am3d="http://schemas.microsoft.com/office/drawing/2017/model3d" xmlns:o="urn:schemas-microsoft-com:office:office" xmlns:r="http://schemas.openxmlformats.org/officeDocument/2006/relationships" xmlns:m="http://schemas.openxmlformats.org/officeDocument/2006/math" xmlns:v="urn:schemas-microsoft-com:vml" xmlns:wp14="http://schemas.microsoft.com/office/word/2010/wordprocessingDrawing" xmlns:wp="http://schemas.openxmlformats.org/drawingml/2006/wordprocessingDrawing" xmlns:w10="urn:schemas-microsoft-com:office:word" xmlns:w="http://schemas.openxmlformats.org/wordprocessingml/2006/main" xmlns:w14="http://schemas.microsoft.com/office/word/2010/wordml" xmlns:w15="http://schemas.microsoft.com/office/word/2012/wordml" xmlns:w16cid="http://schemas.microsoft.com/office/word/2016/wordml/cid" xmlns:w16se="http://schemas.microsoft.com/office/word/2015/wordml/symex" xmlns:wpg="http://schemas.microsoft.com/office/word/2010/wordprocessingGroup" xmlns:wpi="http://schemas.microsoft.com/office/word/2010/wordprocessingInk" xmlns:wne="http://schemas.microsoft.com/office/word/2006/wordml" xmlns:wps="http://schemas.microsoft.com/office/word/2010/wordprocessingShape" mc:Ignorable="w14 w15 w16se w16cid wp14">
+<w:endnotes xmlns:wpc="http://schemas.microsoft.com/office/word/2010/wordprocessingCanvas" xmlns:cx="http://schemas.microsoft.com/office/drawing/2014/chartex" xmlns:cx1="http://schemas.microsoft.com/office/drawing/2015/9/8/chartex" xmlns:cx2="http://schemas.microsoft.com/office/drawing/2015/10/21/chartex" xmlns:cx3="http://schemas.microsoft.com/office/drawing/2016/5/9/chartex" xmlns:cx4="http://schemas.microsoft.com/office/drawing/2016/5/10/chartex" xmlns:cx5="http://schemas.microsoft.com/office/drawing/2016/5/11/chartex" xmlns:cx6="http://schemas.microsoft.com/office/drawing/2016/5/12/chartex" xmlns:cx7="http://schemas.microsoft.com/office/drawing/2016/5/13/chartex" xmlns:cx8="http://schemas.microsoft.com/office/drawing/2016/5/14/chartex" xmlns:mc="http://schemas.openxmlformats.org/markup-compatibility/2006" xmlns:aink="http://schemas.microsoft.com/office/drawing/2016/ink" xmlns:am3d="http://schemas.microsoft.com/office/drawing/2017/model3d" xmlns:o="urn:schemas-microsoft-com:office:office" xmlns:oel="http://schemas.microsoft.com/office/2019/extlst" xmlns:r="http://schemas.openxmlformats.org/officeDocument/2006/relationships" xmlns:m="http://schemas.openxmlformats.org/officeDocument/2006/math" xmlns:v="urn:schemas-microsoft-com:vml" xmlns:wp14="http://schemas.microsoft.com/office/word/2010/wordprocessingDrawing" xmlns:wp="http://schemas.openxmlformats.org/drawingml/2006/wordprocessingDrawing" xmlns:w10="urn:schemas-microsoft-com:office:word" xmlns:w="http://schemas.openxmlformats.org/wordprocessingml/2006/main" xmlns:w14="http://schemas.microsoft.com/office/word/2010/wordml" xmlns:w15="http://schemas.microsoft.com/office/word/2012/wordml" xmlns:w16cex="http://schemas.microsoft.com/office/word/2018/wordml/cex" xmlns:w16cid="http://schemas.microsoft.com/office/word/2016/wordml/cid" xmlns:w16="http://schemas.microsoft.com/office/word/2018/wordml" xmlns:w16du="http://schemas.microsoft.com/office/word/2023/wordml/word16du" xmlns:w16sdtdh="http://schemas.microsoft.com/office/word/2020/wordml/sdtdatahash" xmlns:w16se="http://schemas.microsoft.com/office/word/2015/wordml/symex" xmlns:wpg="http://schemas.microsoft.com/office/word/2010/wordprocessingGroup" xmlns:wpi="http://schemas.microsoft.com/office/word/2010/wordprocessingInk" xmlns:wne="http://schemas.microsoft.com/office/word/2006/wordml" xmlns:wps="http://schemas.microsoft.com/office/word/2010/wordprocessingShape" mc:Ignorable="w14 w15 w16se w16cid w16 w16cex w16sdtdh w16du wp14">
   <w:endnote w:type="separator" w:id="-1">
     <w:p>
       <w:pPr>
@@ -990,7 +1441,7 @@
 </file>
 
 <file path=word/footer1.xml><?xml version="1.0" encoding="utf-8"?>
-<w:ftr xmlns:wpc="http://schemas.microsoft.com/office/word/2010/wordprocessingCanvas" xmlns:cx="http://schemas.microsoft.com/office/drawing/2014/chartex" xmlns:cx1="http://schemas.microsoft.com/office/drawing/2015/9/8/chartex" xmlns:cx2="http://schemas.microsoft.com/office/drawing/2015/10/21/chartex" xmlns:cx3="http://schemas.microsoft.com/office/drawing/2016/5/9/chartex" xmlns:cx4="http://schemas.microsoft.com/office/drawing/2016/5/10/chartex" xmlns:cx5="http://schemas.microsoft.com/office/drawing/2016/5/11/chartex" xmlns:cx6="http://schemas.microsoft.com/office/drawing/2016/5/12/chartex" xmlns:cx7="http://schemas.microsoft.com/office/drawing/2016/5/13/chartex" xmlns:cx8="http://schemas.microsoft.com/office/drawing/2016/5/14/chartex" xmlns:mc="http://schemas.openxmlformats.org/markup-compatibility/2006" xmlns:aink="http://schemas.microsoft.com/office/drawing/2016/ink" xmlns:am3d="http://schemas.microsoft.com/office/drawing/2017/model3d" xmlns:o="urn:schemas-microsoft-com:office:office" xmlns:r="http://schemas.openxmlformats.org/officeDocument/2006/relationships" xmlns:m="http://schemas.openxmlformats.org/officeDocument/2006/math" xmlns:v="urn:schemas-microsoft-com:vml" xmlns:wp14="http://schemas.microsoft.com/office/word/2010/wordprocessingDrawing" xmlns:wp="http://schemas.openxmlformats.org/drawingml/2006/wordprocessingDrawing" xmlns:w10="urn:schemas-microsoft-com:office:word" xmlns:w="http://schemas.openxmlformats.org/wordprocessingml/2006/main" xmlns:w14="http://schemas.microsoft.com/office/word/2010/wordml" xmlns:w15="http://schemas.microsoft.com/office/word/2012/wordml" xmlns:w16cid="http://schemas.microsoft.com/office/word/2016/wordml/cid" xmlns:w16se="http://schemas.microsoft.com/office/word/2015/wordml/symex" xmlns:wpg="http://schemas.microsoft.com/office/word/2010/wordprocessingGroup" xmlns:wpi="http://schemas.microsoft.com/office/word/2010/wordprocessingInk" xmlns:wne="http://schemas.microsoft.com/office/word/2006/wordml" xmlns:wps="http://schemas.microsoft.com/office/word/2010/wordprocessingShape" xmlns:a="http://schemas.openxmlformats.org/drawingml/2006/main" xmlns:pic="http://schemas.openxmlformats.org/drawingml/2006/picture" mc:Ignorable="w14 w15 w16se w16cid wp14">
+<w:ftr xmlns:wpc="http://schemas.microsoft.com/office/word/2010/wordprocessingCanvas" xmlns:cx="http://schemas.microsoft.com/office/drawing/2014/chartex" xmlns:cx1="http://schemas.microsoft.com/office/drawing/2015/9/8/chartex" xmlns:cx2="http://schemas.microsoft.com/office/drawing/2015/10/21/chartex" xmlns:cx3="http://schemas.microsoft.com/office/drawing/2016/5/9/chartex" xmlns:cx4="http://schemas.microsoft.com/office/drawing/2016/5/10/chartex" xmlns:cx5="http://schemas.microsoft.com/office/drawing/2016/5/11/chartex" xmlns:cx6="http://schemas.microsoft.com/office/drawing/2016/5/12/chartex" xmlns:cx7="http://schemas.microsoft.com/office/drawing/2016/5/13/chartex" xmlns:cx8="http://schemas.microsoft.com/office/drawing/2016/5/14/chartex" xmlns:mc="http://schemas.openxmlformats.org/markup-compatibility/2006" xmlns:aink="http://schemas.microsoft.com/office/drawing/2016/ink" xmlns:am3d="http://schemas.microsoft.com/office/drawing/2017/model3d" xmlns:o="urn:schemas-microsoft-com:office:office" xmlns:oel="http://schemas.microsoft.com/office/2019/extlst" xmlns:r="http://schemas.openxmlformats.org/officeDocument/2006/relationships" xmlns:m="http://schemas.openxmlformats.org/officeDocument/2006/math" xmlns:v="urn:schemas-microsoft-com:vml" xmlns:wp14="http://schemas.microsoft.com/office/word/2010/wordprocessingDrawing" xmlns:wp="http://schemas.openxmlformats.org/drawingml/2006/wordprocessingDrawing" xmlns:w10="urn:schemas-microsoft-com:office:word" xmlns:w="http://schemas.openxmlformats.org/wordprocessingml/2006/main" xmlns:w14="http://schemas.microsoft.com/office/word/2010/wordml" xmlns:w15="http://schemas.microsoft.com/office/word/2012/wordml" xmlns:w16cex="http://schemas.microsoft.com/office/word/2018/wordml/cex" xmlns:w16cid="http://schemas.microsoft.com/office/word/2016/wordml/cid" xmlns:w16="http://schemas.microsoft.com/office/word/2018/wordml" xmlns:w16du="http://schemas.microsoft.com/office/word/2023/wordml/word16du" xmlns:w16sdtdh="http://schemas.microsoft.com/office/word/2020/wordml/sdtdatahash" xmlns:w16se="http://schemas.microsoft.com/office/word/2015/wordml/symex" xmlns:wpg="http://schemas.microsoft.com/office/word/2010/wordprocessingGroup" xmlns:wpi="http://schemas.microsoft.com/office/word/2010/wordprocessingInk" xmlns:wne="http://schemas.microsoft.com/office/word/2006/wordml" xmlns:wps="http://schemas.microsoft.com/office/word/2010/wordprocessingShape" mc:Ignorable="w14 w15 w16se w16cid w16 w16cex w16sdtdh w16du wp14">
   <w:p>
     <w:pPr>
       <w:jc w:val="right"/>
@@ -1080,14 +1531,6 @@
         <w:szCs w:val="20"/>
       </w:rPr>
       <w:tab/>
-    </w:r>
-    <w:r>
-      <w:rPr>
-        <w:i/>
-        <w:color w:val="666666"/>
-        <w:sz w:val="20"/>
-        <w:szCs w:val="20"/>
-      </w:rPr>
       <w:t xml:space="preserve">© 2019 - Crie Seus Jogos. Gratuito para usar/modificar. </w:t>
     </w:r>
   </w:p>
@@ -1136,7 +1579,7 @@
 </file>
 
 <file path=word/footnotes.xml><?xml version="1.0" encoding="utf-8"?>
-<w:footnotes xmlns:wpc="http://schemas.microsoft.com/office/word/2010/wordprocessingCanvas" xmlns:cx="http://schemas.microsoft.com/office/drawing/2014/chartex" xmlns:cx1="http://schemas.microsoft.com/office/drawing/2015/9/8/chartex" xmlns:cx2="http://schemas.microsoft.com/office/drawing/2015/10/21/chartex" xmlns:cx3="http://schemas.microsoft.com/office/drawing/2016/5/9/chartex" xmlns:cx4="http://schemas.microsoft.com/office/drawing/2016/5/10/chartex" xmlns:cx5="http://schemas.microsoft.com/office/drawing/2016/5/11/chartex" xmlns:cx6="http://schemas.microsoft.com/office/drawing/2016/5/12/chartex" xmlns:cx7="http://schemas.microsoft.com/office/drawing/2016/5/13/chartex" xmlns:cx8="http://schemas.microsoft.com/office/drawing/2016/5/14/chartex" xmlns:mc="http://schemas.openxmlformats.org/markup-compatibility/2006" xmlns:aink="http://schemas.microsoft.com/office/drawing/2016/ink" xmlns:am3d="http://schemas.microsoft.com/office/drawing/2017/model3d" xmlns:o="urn:schemas-microsoft-com:office:office" xmlns:r="http://schemas.openxmlformats.org/officeDocument/2006/relationships" xmlns:m="http://schemas.openxmlformats.org/officeDocument/2006/math" xmlns:v="urn:schemas-microsoft-com:vml" xmlns:wp14="http://schemas.microsoft.com/office/word/2010/wordprocessingDrawing" xmlns:wp="http://schemas.openxmlformats.org/drawingml/2006/wordprocessingDrawing" xmlns:w10="urn:schemas-microsoft-com:office:word" xmlns:w="http://schemas.openxmlformats.org/wordprocessingml/2006/main" xmlns:w14="http://schemas.microsoft.com/office/word/2010/wordml" xmlns:w15="http://schemas.microsoft.com/office/word/2012/wordml" xmlns:w16cid="http://schemas.microsoft.com/office/word/2016/wordml/cid" xmlns:w16se="http://schemas.microsoft.com/office/word/2015/wordml/symex" xmlns:wpg="http://schemas.microsoft.com/office/word/2010/wordprocessingGroup" xmlns:wpi="http://schemas.microsoft.com/office/word/2010/wordprocessingInk" xmlns:wne="http://schemas.microsoft.com/office/word/2006/wordml" xmlns:wps="http://schemas.microsoft.com/office/word/2010/wordprocessingShape" mc:Ignorable="w14 w15 w16se w16cid wp14">
+<w:footnotes xmlns:wpc="http://schemas.microsoft.com/office/word/2010/wordprocessingCanvas" xmlns:cx="http://schemas.microsoft.com/office/drawing/2014/chartex" xmlns:cx1="http://schemas.microsoft.com/office/drawing/2015/9/8/chartex" xmlns:cx2="http://schemas.microsoft.com/office/drawing/2015/10/21/chartex" xmlns:cx3="http://schemas.microsoft.com/office/drawing/2016/5/9/chartex" xmlns:cx4="http://schemas.microsoft.com/office/drawing/2016/5/10/chartex" xmlns:cx5="http://schemas.microsoft.com/office/drawing/2016/5/11/chartex" xmlns:cx6="http://schemas.microsoft.com/office/drawing/2016/5/12/chartex" xmlns:cx7="http://schemas.microsoft.com/office/drawing/2016/5/13/chartex" xmlns:cx8="http://schemas.microsoft.com/office/drawing/2016/5/14/chartex" xmlns:mc="http://schemas.openxmlformats.org/markup-compatibility/2006" xmlns:aink="http://schemas.microsoft.com/office/drawing/2016/ink" xmlns:am3d="http://schemas.microsoft.com/office/drawing/2017/model3d" xmlns:o="urn:schemas-microsoft-com:office:office" xmlns:oel="http://schemas.microsoft.com/office/2019/extlst" xmlns:r="http://schemas.openxmlformats.org/officeDocument/2006/relationships" xmlns:m="http://schemas.openxmlformats.org/officeDocument/2006/math" xmlns:v="urn:schemas-microsoft-com:vml" xmlns:wp14="http://schemas.microsoft.com/office/word/2010/wordprocessingDrawing" xmlns:wp="http://schemas.openxmlformats.org/drawingml/2006/wordprocessingDrawing" xmlns:w10="urn:schemas-microsoft-com:office:word" xmlns:w="http://schemas.openxmlformats.org/wordprocessingml/2006/main" xmlns:w14="http://schemas.microsoft.com/office/word/2010/wordml" xmlns:w15="http://schemas.microsoft.com/office/word/2012/wordml" xmlns:w16cex="http://schemas.microsoft.com/office/word/2018/wordml/cex" xmlns:w16cid="http://schemas.microsoft.com/office/word/2016/wordml/cid" xmlns:w16="http://schemas.microsoft.com/office/word/2018/wordml" xmlns:w16du="http://schemas.microsoft.com/office/word/2023/wordml/word16du" xmlns:w16sdtdh="http://schemas.microsoft.com/office/word/2020/wordml/sdtdatahash" xmlns:w16se="http://schemas.microsoft.com/office/word/2015/wordml/symex" xmlns:wpg="http://schemas.microsoft.com/office/word/2010/wordprocessingGroup" xmlns:wpi="http://schemas.microsoft.com/office/word/2010/wordprocessingInk" xmlns:wne="http://schemas.microsoft.com/office/word/2006/wordml" xmlns:wps="http://schemas.microsoft.com/office/word/2010/wordprocessingShape" mc:Ignorable="w14 w15 w16se w16cid w16 w16cex w16sdtdh w16du wp14">
   <w:footnote w:type="separator" w:id="-1">
     <w:p>
       <w:pPr>
@@ -1161,25 +1604,1307 @@
 </file>
 
 <file path=word/intelligence2.xml><?xml version="1.0" encoding="utf-8"?>
-<int2:intelligence xmlns:int2="http://schemas.microsoft.com/office/intelligence/2020/intelligence">
+<int2:intelligence xmlns:int2="http://schemas.microsoft.com/office/intelligence/2020/intelligence" xmlns:oel="http://schemas.microsoft.com/office/2019/extlst">
   <int2:observations>
     <int2:textHash int2:hashCode="XggCI6GkAIaR1y" int2:id="eV7Ex2MX">
-      <int2:state int2:type="AugLoop_Text_Critique" int2:value="Rejected"/>
+      <int2:state int2:value="Rejected" int2:type="AugLoop_Text_Critique"/>
     </int2:textHash>
     <int2:textHash int2:hashCode="XpSy6YEFi2DWgn" int2:id="A3EjDr3i">
-      <int2:state int2:type="AugLoop_Text_Critique" int2:value="Rejected"/>
+      <int2:state int2:value="Rejected" int2:type="AugLoop_Text_Critique"/>
     </int2:textHash>
   </int2:observations>
   <int2:intelligenceSettings/>
+  <int2:onDemandWorkflows/>
 </int2:intelligence>
 </file>
 
+<file path=word/numbering.xml><?xml version="1.0" encoding="utf-8"?>
+<w:numbering xmlns:wpc="http://schemas.microsoft.com/office/word/2010/wordprocessingCanvas" xmlns:cx="http://schemas.microsoft.com/office/drawing/2014/chartex" xmlns:cx1="http://schemas.microsoft.com/office/drawing/2015/9/8/chartex" xmlns:cx2="http://schemas.microsoft.com/office/drawing/2015/10/21/chartex" xmlns:cx3="http://schemas.microsoft.com/office/drawing/2016/5/9/chartex" xmlns:cx4="http://schemas.microsoft.com/office/drawing/2016/5/10/chartex" xmlns:cx5="http://schemas.microsoft.com/office/drawing/2016/5/11/chartex" xmlns:cx6="http://schemas.microsoft.com/office/drawing/2016/5/12/chartex" xmlns:cx7="http://schemas.microsoft.com/office/drawing/2016/5/13/chartex" xmlns:cx8="http://schemas.microsoft.com/office/drawing/2016/5/14/chartex" xmlns:mc="http://schemas.openxmlformats.org/markup-compatibility/2006" xmlns:aink="http://schemas.microsoft.com/office/drawing/2016/ink" xmlns:am3d="http://schemas.microsoft.com/office/drawing/2017/model3d" xmlns:o="urn:schemas-microsoft-com:office:office" xmlns:oel="http://schemas.microsoft.com/office/2019/extlst" xmlns:r="http://schemas.openxmlformats.org/officeDocument/2006/relationships" xmlns:m="http://schemas.openxmlformats.org/officeDocument/2006/math" xmlns:v="urn:schemas-microsoft-com:vml" xmlns:wp14="http://schemas.microsoft.com/office/word/2010/wordprocessingDrawing" xmlns:wp="http://schemas.openxmlformats.org/drawingml/2006/wordprocessingDrawing" xmlns:w10="urn:schemas-microsoft-com:office:word" xmlns:w="http://schemas.openxmlformats.org/wordprocessingml/2006/main" xmlns:w14="http://schemas.microsoft.com/office/word/2010/wordml" xmlns:w15="http://schemas.microsoft.com/office/word/2012/wordml" xmlns:w16cex="http://schemas.microsoft.com/office/word/2018/wordml/cex" xmlns:w16cid="http://schemas.microsoft.com/office/word/2016/wordml/cid" xmlns:w16="http://schemas.microsoft.com/office/word/2018/wordml" xmlns:w16du="http://schemas.microsoft.com/office/word/2023/wordml/word16du" xmlns:w16sdtdh="http://schemas.microsoft.com/office/word/2020/wordml/sdtdatahash" xmlns:w16se="http://schemas.microsoft.com/office/word/2015/wordml/symex" xmlns:wpg="http://schemas.microsoft.com/office/word/2010/wordprocessingGroup" xmlns:wpi="http://schemas.microsoft.com/office/word/2010/wordprocessingInk" xmlns:wne="http://schemas.microsoft.com/office/word/2006/wordml" xmlns:wps="http://schemas.microsoft.com/office/word/2010/wordprocessingShape" mc:Ignorable="w14 w15 w16se w16cid w16 w16cex w16sdtdh w16du wp14">
+  <w:abstractNum w:abstractNumId="0" w15:restartNumberingAfterBreak="0">
+    <w:nsid w:val="065343C1"/>
+    <w:multiLevelType w:val="hybridMultilevel"/>
+    <w:tmpl w:val="1884BFB2"/>
+    <w:lvl w:ilvl="0" w:tplc="04160001">
+      <w:start w:val="1"/>
+      <w:numFmt w:val="bullet"/>
+      <w:lvlText w:val=""/>
+      <w:lvlJc w:val="left"/>
+      <w:pPr>
+        <w:ind w:left="360" w:hanging="360"/>
+      </w:pPr>
+      <w:rPr>
+        <w:rFonts w:ascii="Symbol" w:hAnsi="Symbol" w:hint="default"/>
+      </w:rPr>
+    </w:lvl>
+    <w:lvl w:ilvl="1" w:tplc="04160003" w:tentative="1">
+      <w:start w:val="1"/>
+      <w:numFmt w:val="bullet"/>
+      <w:lvlText w:val="o"/>
+      <w:lvlJc w:val="left"/>
+      <w:pPr>
+        <w:ind w:left="1080" w:hanging="360"/>
+      </w:pPr>
+      <w:rPr>
+        <w:rFonts w:ascii="Courier New" w:hAnsi="Courier New" w:cs="Courier New" w:hint="default"/>
+      </w:rPr>
+    </w:lvl>
+    <w:lvl w:ilvl="2" w:tplc="04160005" w:tentative="1">
+      <w:start w:val="1"/>
+      <w:numFmt w:val="bullet"/>
+      <w:lvlText w:val=""/>
+      <w:lvlJc w:val="left"/>
+      <w:pPr>
+        <w:ind w:left="1800" w:hanging="360"/>
+      </w:pPr>
+      <w:rPr>
+        <w:rFonts w:ascii="Wingdings" w:hAnsi="Wingdings" w:hint="default"/>
+      </w:rPr>
+    </w:lvl>
+    <w:lvl w:ilvl="3" w:tplc="04160001" w:tentative="1">
+      <w:start w:val="1"/>
+      <w:numFmt w:val="bullet"/>
+      <w:lvlText w:val=""/>
+      <w:lvlJc w:val="left"/>
+      <w:pPr>
+        <w:ind w:left="2520" w:hanging="360"/>
+      </w:pPr>
+      <w:rPr>
+        <w:rFonts w:ascii="Symbol" w:hAnsi="Symbol" w:hint="default"/>
+      </w:rPr>
+    </w:lvl>
+    <w:lvl w:ilvl="4" w:tplc="04160003" w:tentative="1">
+      <w:start w:val="1"/>
+      <w:numFmt w:val="bullet"/>
+      <w:lvlText w:val="o"/>
+      <w:lvlJc w:val="left"/>
+      <w:pPr>
+        <w:ind w:left="3240" w:hanging="360"/>
+      </w:pPr>
+      <w:rPr>
+        <w:rFonts w:ascii="Courier New" w:hAnsi="Courier New" w:cs="Courier New" w:hint="default"/>
+      </w:rPr>
+    </w:lvl>
+    <w:lvl w:ilvl="5" w:tplc="04160005" w:tentative="1">
+      <w:start w:val="1"/>
+      <w:numFmt w:val="bullet"/>
+      <w:lvlText w:val=""/>
+      <w:lvlJc w:val="left"/>
+      <w:pPr>
+        <w:ind w:left="3960" w:hanging="360"/>
+      </w:pPr>
+      <w:rPr>
+        <w:rFonts w:ascii="Wingdings" w:hAnsi="Wingdings" w:hint="default"/>
+      </w:rPr>
+    </w:lvl>
+    <w:lvl w:ilvl="6" w:tplc="04160001" w:tentative="1">
+      <w:start w:val="1"/>
+      <w:numFmt w:val="bullet"/>
+      <w:lvlText w:val=""/>
+      <w:lvlJc w:val="left"/>
+      <w:pPr>
+        <w:ind w:left="4680" w:hanging="360"/>
+      </w:pPr>
+      <w:rPr>
+        <w:rFonts w:ascii="Symbol" w:hAnsi="Symbol" w:hint="default"/>
+      </w:rPr>
+    </w:lvl>
+    <w:lvl w:ilvl="7" w:tplc="04160003" w:tentative="1">
+      <w:start w:val="1"/>
+      <w:numFmt w:val="bullet"/>
+      <w:lvlText w:val="o"/>
+      <w:lvlJc w:val="left"/>
+      <w:pPr>
+        <w:ind w:left="5400" w:hanging="360"/>
+      </w:pPr>
+      <w:rPr>
+        <w:rFonts w:ascii="Courier New" w:hAnsi="Courier New" w:cs="Courier New" w:hint="default"/>
+      </w:rPr>
+    </w:lvl>
+    <w:lvl w:ilvl="8" w:tplc="04160005" w:tentative="1">
+      <w:start w:val="1"/>
+      <w:numFmt w:val="bullet"/>
+      <w:lvlText w:val=""/>
+      <w:lvlJc w:val="left"/>
+      <w:pPr>
+        <w:ind w:left="6120" w:hanging="360"/>
+      </w:pPr>
+      <w:rPr>
+        <w:rFonts w:ascii="Wingdings" w:hAnsi="Wingdings" w:hint="default"/>
+      </w:rPr>
+    </w:lvl>
+  </w:abstractNum>
+  <w:abstractNum w:abstractNumId="1" w15:restartNumberingAfterBreak="0">
+    <w:nsid w:val="094D7DF9"/>
+    <w:multiLevelType w:val="hybridMultilevel"/>
+    <w:tmpl w:val="3C98DD40"/>
+    <w:lvl w:ilvl="0" w:tplc="04160001">
+      <w:start w:val="1"/>
+      <w:numFmt w:val="bullet"/>
+      <w:lvlText w:val=""/>
+      <w:lvlJc w:val="left"/>
+      <w:pPr>
+        <w:ind w:left="360" w:hanging="360"/>
+      </w:pPr>
+      <w:rPr>
+        <w:rFonts w:ascii="Symbol" w:hAnsi="Symbol" w:hint="default"/>
+      </w:rPr>
+    </w:lvl>
+    <w:lvl w:ilvl="1" w:tplc="04160003" w:tentative="1">
+      <w:start w:val="1"/>
+      <w:numFmt w:val="bullet"/>
+      <w:lvlText w:val="o"/>
+      <w:lvlJc w:val="left"/>
+      <w:pPr>
+        <w:ind w:left="1080" w:hanging="360"/>
+      </w:pPr>
+      <w:rPr>
+        <w:rFonts w:ascii="Courier New" w:hAnsi="Courier New" w:cs="Courier New" w:hint="default"/>
+      </w:rPr>
+    </w:lvl>
+    <w:lvl w:ilvl="2" w:tplc="04160005" w:tentative="1">
+      <w:start w:val="1"/>
+      <w:numFmt w:val="bullet"/>
+      <w:lvlText w:val=""/>
+      <w:lvlJc w:val="left"/>
+      <w:pPr>
+        <w:ind w:left="1800" w:hanging="360"/>
+      </w:pPr>
+      <w:rPr>
+        <w:rFonts w:ascii="Wingdings" w:hAnsi="Wingdings" w:hint="default"/>
+      </w:rPr>
+    </w:lvl>
+    <w:lvl w:ilvl="3" w:tplc="04160001" w:tentative="1">
+      <w:start w:val="1"/>
+      <w:numFmt w:val="bullet"/>
+      <w:lvlText w:val=""/>
+      <w:lvlJc w:val="left"/>
+      <w:pPr>
+        <w:ind w:left="2520" w:hanging="360"/>
+      </w:pPr>
+      <w:rPr>
+        <w:rFonts w:ascii="Symbol" w:hAnsi="Symbol" w:hint="default"/>
+      </w:rPr>
+    </w:lvl>
+    <w:lvl w:ilvl="4" w:tplc="04160003" w:tentative="1">
+      <w:start w:val="1"/>
+      <w:numFmt w:val="bullet"/>
+      <w:lvlText w:val="o"/>
+      <w:lvlJc w:val="left"/>
+      <w:pPr>
+        <w:ind w:left="3240" w:hanging="360"/>
+      </w:pPr>
+      <w:rPr>
+        <w:rFonts w:ascii="Courier New" w:hAnsi="Courier New" w:cs="Courier New" w:hint="default"/>
+      </w:rPr>
+    </w:lvl>
+    <w:lvl w:ilvl="5" w:tplc="04160005" w:tentative="1">
+      <w:start w:val="1"/>
+      <w:numFmt w:val="bullet"/>
+      <w:lvlText w:val=""/>
+      <w:lvlJc w:val="left"/>
+      <w:pPr>
+        <w:ind w:left="3960" w:hanging="360"/>
+      </w:pPr>
+      <w:rPr>
+        <w:rFonts w:ascii="Wingdings" w:hAnsi="Wingdings" w:hint="default"/>
+      </w:rPr>
+    </w:lvl>
+    <w:lvl w:ilvl="6" w:tplc="04160001" w:tentative="1">
+      <w:start w:val="1"/>
+      <w:numFmt w:val="bullet"/>
+      <w:lvlText w:val=""/>
+      <w:lvlJc w:val="left"/>
+      <w:pPr>
+        <w:ind w:left="4680" w:hanging="360"/>
+      </w:pPr>
+      <w:rPr>
+        <w:rFonts w:ascii="Symbol" w:hAnsi="Symbol" w:hint="default"/>
+      </w:rPr>
+    </w:lvl>
+    <w:lvl w:ilvl="7" w:tplc="04160003" w:tentative="1">
+      <w:start w:val="1"/>
+      <w:numFmt w:val="bullet"/>
+      <w:lvlText w:val="o"/>
+      <w:lvlJc w:val="left"/>
+      <w:pPr>
+        <w:ind w:left="5400" w:hanging="360"/>
+      </w:pPr>
+      <w:rPr>
+        <w:rFonts w:ascii="Courier New" w:hAnsi="Courier New" w:cs="Courier New" w:hint="default"/>
+      </w:rPr>
+    </w:lvl>
+    <w:lvl w:ilvl="8" w:tplc="04160005" w:tentative="1">
+      <w:start w:val="1"/>
+      <w:numFmt w:val="bullet"/>
+      <w:lvlText w:val=""/>
+      <w:lvlJc w:val="left"/>
+      <w:pPr>
+        <w:ind w:left="6120" w:hanging="360"/>
+      </w:pPr>
+      <w:rPr>
+        <w:rFonts w:ascii="Wingdings" w:hAnsi="Wingdings" w:hint="default"/>
+      </w:rPr>
+    </w:lvl>
+  </w:abstractNum>
+  <w:abstractNum w:abstractNumId="2" w15:restartNumberingAfterBreak="0">
+    <w:nsid w:val="105C55C9"/>
+    <w:multiLevelType w:val="hybridMultilevel"/>
+    <w:tmpl w:val="82AA34EA"/>
+    <w:lvl w:ilvl="0" w:tplc="04160001">
+      <w:start w:val="1"/>
+      <w:numFmt w:val="bullet"/>
+      <w:lvlText w:val=""/>
+      <w:lvlJc w:val="left"/>
+      <w:pPr>
+        <w:ind w:left="360" w:hanging="360"/>
+      </w:pPr>
+      <w:rPr>
+        <w:rFonts w:ascii="Symbol" w:hAnsi="Symbol" w:hint="default"/>
+      </w:rPr>
+    </w:lvl>
+    <w:lvl w:ilvl="1" w:tplc="04160003" w:tentative="1">
+      <w:start w:val="1"/>
+      <w:numFmt w:val="bullet"/>
+      <w:lvlText w:val="o"/>
+      <w:lvlJc w:val="left"/>
+      <w:pPr>
+        <w:ind w:left="1080" w:hanging="360"/>
+      </w:pPr>
+      <w:rPr>
+        <w:rFonts w:ascii="Courier New" w:hAnsi="Courier New" w:cs="Courier New" w:hint="default"/>
+      </w:rPr>
+    </w:lvl>
+    <w:lvl w:ilvl="2" w:tplc="04160005" w:tentative="1">
+      <w:start w:val="1"/>
+      <w:numFmt w:val="bullet"/>
+      <w:lvlText w:val=""/>
+      <w:lvlJc w:val="left"/>
+      <w:pPr>
+        <w:ind w:left="1800" w:hanging="360"/>
+      </w:pPr>
+      <w:rPr>
+        <w:rFonts w:ascii="Wingdings" w:hAnsi="Wingdings" w:hint="default"/>
+      </w:rPr>
+    </w:lvl>
+    <w:lvl w:ilvl="3" w:tplc="04160001" w:tentative="1">
+      <w:start w:val="1"/>
+      <w:numFmt w:val="bullet"/>
+      <w:lvlText w:val=""/>
+      <w:lvlJc w:val="left"/>
+      <w:pPr>
+        <w:ind w:left="2520" w:hanging="360"/>
+      </w:pPr>
+      <w:rPr>
+        <w:rFonts w:ascii="Symbol" w:hAnsi="Symbol" w:hint="default"/>
+      </w:rPr>
+    </w:lvl>
+    <w:lvl w:ilvl="4" w:tplc="04160003" w:tentative="1">
+      <w:start w:val="1"/>
+      <w:numFmt w:val="bullet"/>
+      <w:lvlText w:val="o"/>
+      <w:lvlJc w:val="left"/>
+      <w:pPr>
+        <w:ind w:left="3240" w:hanging="360"/>
+      </w:pPr>
+      <w:rPr>
+        <w:rFonts w:ascii="Courier New" w:hAnsi="Courier New" w:cs="Courier New" w:hint="default"/>
+      </w:rPr>
+    </w:lvl>
+    <w:lvl w:ilvl="5" w:tplc="04160005" w:tentative="1">
+      <w:start w:val="1"/>
+      <w:numFmt w:val="bullet"/>
+      <w:lvlText w:val=""/>
+      <w:lvlJc w:val="left"/>
+      <w:pPr>
+        <w:ind w:left="3960" w:hanging="360"/>
+      </w:pPr>
+      <w:rPr>
+        <w:rFonts w:ascii="Wingdings" w:hAnsi="Wingdings" w:hint="default"/>
+      </w:rPr>
+    </w:lvl>
+    <w:lvl w:ilvl="6" w:tplc="04160001" w:tentative="1">
+      <w:start w:val="1"/>
+      <w:numFmt w:val="bullet"/>
+      <w:lvlText w:val=""/>
+      <w:lvlJc w:val="left"/>
+      <w:pPr>
+        <w:ind w:left="4680" w:hanging="360"/>
+      </w:pPr>
+      <w:rPr>
+        <w:rFonts w:ascii="Symbol" w:hAnsi="Symbol" w:hint="default"/>
+      </w:rPr>
+    </w:lvl>
+    <w:lvl w:ilvl="7" w:tplc="04160003" w:tentative="1">
+      <w:start w:val="1"/>
+      <w:numFmt w:val="bullet"/>
+      <w:lvlText w:val="o"/>
+      <w:lvlJc w:val="left"/>
+      <w:pPr>
+        <w:ind w:left="5400" w:hanging="360"/>
+      </w:pPr>
+      <w:rPr>
+        <w:rFonts w:ascii="Courier New" w:hAnsi="Courier New" w:cs="Courier New" w:hint="default"/>
+      </w:rPr>
+    </w:lvl>
+    <w:lvl w:ilvl="8" w:tplc="04160005" w:tentative="1">
+      <w:start w:val="1"/>
+      <w:numFmt w:val="bullet"/>
+      <w:lvlText w:val=""/>
+      <w:lvlJc w:val="left"/>
+      <w:pPr>
+        <w:ind w:left="6120" w:hanging="360"/>
+      </w:pPr>
+      <w:rPr>
+        <w:rFonts w:ascii="Wingdings" w:hAnsi="Wingdings" w:hint="default"/>
+      </w:rPr>
+    </w:lvl>
+  </w:abstractNum>
+  <w:abstractNum w:abstractNumId="3" w15:restartNumberingAfterBreak="0">
+    <w:nsid w:val="1D352A86"/>
+    <w:multiLevelType w:val="hybridMultilevel"/>
+    <w:tmpl w:val="03E006EA"/>
+    <w:lvl w:ilvl="0" w:tplc="04160001">
+      <w:start w:val="1"/>
+      <w:numFmt w:val="bullet"/>
+      <w:lvlText w:val=""/>
+      <w:lvlJc w:val="left"/>
+      <w:pPr>
+        <w:ind w:left="360" w:hanging="360"/>
+      </w:pPr>
+      <w:rPr>
+        <w:rFonts w:ascii="Symbol" w:hAnsi="Symbol" w:hint="default"/>
+      </w:rPr>
+    </w:lvl>
+    <w:lvl w:ilvl="1" w:tplc="04160003" w:tentative="1">
+      <w:start w:val="1"/>
+      <w:numFmt w:val="bullet"/>
+      <w:lvlText w:val="o"/>
+      <w:lvlJc w:val="left"/>
+      <w:pPr>
+        <w:ind w:left="1080" w:hanging="360"/>
+      </w:pPr>
+      <w:rPr>
+        <w:rFonts w:ascii="Courier New" w:hAnsi="Courier New" w:cs="Courier New" w:hint="default"/>
+      </w:rPr>
+    </w:lvl>
+    <w:lvl w:ilvl="2" w:tplc="04160005" w:tentative="1">
+      <w:start w:val="1"/>
+      <w:numFmt w:val="bullet"/>
+      <w:lvlText w:val=""/>
+      <w:lvlJc w:val="left"/>
+      <w:pPr>
+        <w:ind w:left="1800" w:hanging="360"/>
+      </w:pPr>
+      <w:rPr>
+        <w:rFonts w:ascii="Wingdings" w:hAnsi="Wingdings" w:hint="default"/>
+      </w:rPr>
+    </w:lvl>
+    <w:lvl w:ilvl="3" w:tplc="04160001" w:tentative="1">
+      <w:start w:val="1"/>
+      <w:numFmt w:val="bullet"/>
+      <w:lvlText w:val=""/>
+      <w:lvlJc w:val="left"/>
+      <w:pPr>
+        <w:ind w:left="2520" w:hanging="360"/>
+      </w:pPr>
+      <w:rPr>
+        <w:rFonts w:ascii="Symbol" w:hAnsi="Symbol" w:hint="default"/>
+      </w:rPr>
+    </w:lvl>
+    <w:lvl w:ilvl="4" w:tplc="04160003" w:tentative="1">
+      <w:start w:val="1"/>
+      <w:numFmt w:val="bullet"/>
+      <w:lvlText w:val="o"/>
+      <w:lvlJc w:val="left"/>
+      <w:pPr>
+        <w:ind w:left="3240" w:hanging="360"/>
+      </w:pPr>
+      <w:rPr>
+        <w:rFonts w:ascii="Courier New" w:hAnsi="Courier New" w:cs="Courier New" w:hint="default"/>
+      </w:rPr>
+    </w:lvl>
+    <w:lvl w:ilvl="5" w:tplc="04160005" w:tentative="1">
+      <w:start w:val="1"/>
+      <w:numFmt w:val="bullet"/>
+      <w:lvlText w:val=""/>
+      <w:lvlJc w:val="left"/>
+      <w:pPr>
+        <w:ind w:left="3960" w:hanging="360"/>
+      </w:pPr>
+      <w:rPr>
+        <w:rFonts w:ascii="Wingdings" w:hAnsi="Wingdings" w:hint="default"/>
+      </w:rPr>
+    </w:lvl>
+    <w:lvl w:ilvl="6" w:tplc="04160001" w:tentative="1">
+      <w:start w:val="1"/>
+      <w:numFmt w:val="bullet"/>
+      <w:lvlText w:val=""/>
+      <w:lvlJc w:val="left"/>
+      <w:pPr>
+        <w:ind w:left="4680" w:hanging="360"/>
+      </w:pPr>
+      <w:rPr>
+        <w:rFonts w:ascii="Symbol" w:hAnsi="Symbol" w:hint="default"/>
+      </w:rPr>
+    </w:lvl>
+    <w:lvl w:ilvl="7" w:tplc="04160003" w:tentative="1">
+      <w:start w:val="1"/>
+      <w:numFmt w:val="bullet"/>
+      <w:lvlText w:val="o"/>
+      <w:lvlJc w:val="left"/>
+      <w:pPr>
+        <w:ind w:left="5400" w:hanging="360"/>
+      </w:pPr>
+      <w:rPr>
+        <w:rFonts w:ascii="Courier New" w:hAnsi="Courier New" w:cs="Courier New" w:hint="default"/>
+      </w:rPr>
+    </w:lvl>
+    <w:lvl w:ilvl="8" w:tplc="04160005" w:tentative="1">
+      <w:start w:val="1"/>
+      <w:numFmt w:val="bullet"/>
+      <w:lvlText w:val=""/>
+      <w:lvlJc w:val="left"/>
+      <w:pPr>
+        <w:ind w:left="6120" w:hanging="360"/>
+      </w:pPr>
+      <w:rPr>
+        <w:rFonts w:ascii="Wingdings" w:hAnsi="Wingdings" w:hint="default"/>
+      </w:rPr>
+    </w:lvl>
+  </w:abstractNum>
+  <w:abstractNum w:abstractNumId="4" w15:restartNumberingAfterBreak="0">
+    <w:nsid w:val="22D50716"/>
+    <w:multiLevelType w:val="hybridMultilevel"/>
+    <w:tmpl w:val="242ACCB8"/>
+    <w:lvl w:ilvl="0" w:tplc="04160001">
+      <w:start w:val="1"/>
+      <w:numFmt w:val="bullet"/>
+      <w:lvlText w:val=""/>
+      <w:lvlJc w:val="left"/>
+      <w:pPr>
+        <w:ind w:left="720" w:hanging="360"/>
+      </w:pPr>
+      <w:rPr>
+        <w:rFonts w:ascii="Symbol" w:hAnsi="Symbol" w:hint="default"/>
+      </w:rPr>
+    </w:lvl>
+    <w:lvl w:ilvl="1" w:tplc="04160003" w:tentative="1">
+      <w:start w:val="1"/>
+      <w:numFmt w:val="bullet"/>
+      <w:lvlText w:val="o"/>
+      <w:lvlJc w:val="left"/>
+      <w:pPr>
+        <w:ind w:left="1440" w:hanging="360"/>
+      </w:pPr>
+      <w:rPr>
+        <w:rFonts w:ascii="Courier New" w:hAnsi="Courier New" w:cs="Courier New" w:hint="default"/>
+      </w:rPr>
+    </w:lvl>
+    <w:lvl w:ilvl="2" w:tplc="04160005" w:tentative="1">
+      <w:start w:val="1"/>
+      <w:numFmt w:val="bullet"/>
+      <w:lvlText w:val=""/>
+      <w:lvlJc w:val="left"/>
+      <w:pPr>
+        <w:ind w:left="2160" w:hanging="360"/>
+      </w:pPr>
+      <w:rPr>
+        <w:rFonts w:ascii="Wingdings" w:hAnsi="Wingdings" w:hint="default"/>
+      </w:rPr>
+    </w:lvl>
+    <w:lvl w:ilvl="3" w:tplc="04160001" w:tentative="1">
+      <w:start w:val="1"/>
+      <w:numFmt w:val="bullet"/>
+      <w:lvlText w:val=""/>
+      <w:lvlJc w:val="left"/>
+      <w:pPr>
+        <w:ind w:left="2880" w:hanging="360"/>
+      </w:pPr>
+      <w:rPr>
+        <w:rFonts w:ascii="Symbol" w:hAnsi="Symbol" w:hint="default"/>
+      </w:rPr>
+    </w:lvl>
+    <w:lvl w:ilvl="4" w:tplc="04160003" w:tentative="1">
+      <w:start w:val="1"/>
+      <w:numFmt w:val="bullet"/>
+      <w:lvlText w:val="o"/>
+      <w:lvlJc w:val="left"/>
+      <w:pPr>
+        <w:ind w:left="3600" w:hanging="360"/>
+      </w:pPr>
+      <w:rPr>
+        <w:rFonts w:ascii="Courier New" w:hAnsi="Courier New" w:cs="Courier New" w:hint="default"/>
+      </w:rPr>
+    </w:lvl>
+    <w:lvl w:ilvl="5" w:tplc="04160005" w:tentative="1">
+      <w:start w:val="1"/>
+      <w:numFmt w:val="bullet"/>
+      <w:lvlText w:val=""/>
+      <w:lvlJc w:val="left"/>
+      <w:pPr>
+        <w:ind w:left="4320" w:hanging="360"/>
+      </w:pPr>
+      <w:rPr>
+        <w:rFonts w:ascii="Wingdings" w:hAnsi="Wingdings" w:hint="default"/>
+      </w:rPr>
+    </w:lvl>
+    <w:lvl w:ilvl="6" w:tplc="04160001" w:tentative="1">
+      <w:start w:val="1"/>
+      <w:numFmt w:val="bullet"/>
+      <w:lvlText w:val=""/>
+      <w:lvlJc w:val="left"/>
+      <w:pPr>
+        <w:ind w:left="5040" w:hanging="360"/>
+      </w:pPr>
+      <w:rPr>
+        <w:rFonts w:ascii="Symbol" w:hAnsi="Symbol" w:hint="default"/>
+      </w:rPr>
+    </w:lvl>
+    <w:lvl w:ilvl="7" w:tplc="04160003" w:tentative="1">
+      <w:start w:val="1"/>
+      <w:numFmt w:val="bullet"/>
+      <w:lvlText w:val="o"/>
+      <w:lvlJc w:val="left"/>
+      <w:pPr>
+        <w:ind w:left="5760" w:hanging="360"/>
+      </w:pPr>
+      <w:rPr>
+        <w:rFonts w:ascii="Courier New" w:hAnsi="Courier New" w:cs="Courier New" w:hint="default"/>
+      </w:rPr>
+    </w:lvl>
+    <w:lvl w:ilvl="8" w:tplc="04160005" w:tentative="1">
+      <w:start w:val="1"/>
+      <w:numFmt w:val="bullet"/>
+      <w:lvlText w:val=""/>
+      <w:lvlJc w:val="left"/>
+      <w:pPr>
+        <w:ind w:left="6480" w:hanging="360"/>
+      </w:pPr>
+      <w:rPr>
+        <w:rFonts w:ascii="Wingdings" w:hAnsi="Wingdings" w:hint="default"/>
+      </w:rPr>
+    </w:lvl>
+  </w:abstractNum>
+  <w:abstractNum w:abstractNumId="5" w15:restartNumberingAfterBreak="0">
+    <w:nsid w:val="3CA12ECC"/>
+    <w:multiLevelType w:val="hybridMultilevel"/>
+    <w:tmpl w:val="EF9031A2"/>
+    <w:lvl w:ilvl="0" w:tplc="04160001">
+      <w:start w:val="1"/>
+      <w:numFmt w:val="bullet"/>
+      <w:lvlText w:val=""/>
+      <w:lvlJc w:val="left"/>
+      <w:pPr>
+        <w:ind w:left="360" w:hanging="360"/>
+      </w:pPr>
+      <w:rPr>
+        <w:rFonts w:ascii="Symbol" w:hAnsi="Symbol" w:hint="default"/>
+      </w:rPr>
+    </w:lvl>
+    <w:lvl w:ilvl="1" w:tplc="04160003" w:tentative="1">
+      <w:start w:val="1"/>
+      <w:numFmt w:val="bullet"/>
+      <w:lvlText w:val="o"/>
+      <w:lvlJc w:val="left"/>
+      <w:pPr>
+        <w:ind w:left="1080" w:hanging="360"/>
+      </w:pPr>
+      <w:rPr>
+        <w:rFonts w:ascii="Courier New" w:hAnsi="Courier New" w:cs="Courier New" w:hint="default"/>
+      </w:rPr>
+    </w:lvl>
+    <w:lvl w:ilvl="2" w:tplc="04160005" w:tentative="1">
+      <w:start w:val="1"/>
+      <w:numFmt w:val="bullet"/>
+      <w:lvlText w:val=""/>
+      <w:lvlJc w:val="left"/>
+      <w:pPr>
+        <w:ind w:left="1800" w:hanging="360"/>
+      </w:pPr>
+      <w:rPr>
+        <w:rFonts w:ascii="Wingdings" w:hAnsi="Wingdings" w:hint="default"/>
+      </w:rPr>
+    </w:lvl>
+    <w:lvl w:ilvl="3" w:tplc="04160001" w:tentative="1">
+      <w:start w:val="1"/>
+      <w:numFmt w:val="bullet"/>
+      <w:lvlText w:val=""/>
+      <w:lvlJc w:val="left"/>
+      <w:pPr>
+        <w:ind w:left="2520" w:hanging="360"/>
+      </w:pPr>
+      <w:rPr>
+        <w:rFonts w:ascii="Symbol" w:hAnsi="Symbol" w:hint="default"/>
+      </w:rPr>
+    </w:lvl>
+    <w:lvl w:ilvl="4" w:tplc="04160003" w:tentative="1">
+      <w:start w:val="1"/>
+      <w:numFmt w:val="bullet"/>
+      <w:lvlText w:val="o"/>
+      <w:lvlJc w:val="left"/>
+      <w:pPr>
+        <w:ind w:left="3240" w:hanging="360"/>
+      </w:pPr>
+      <w:rPr>
+        <w:rFonts w:ascii="Courier New" w:hAnsi="Courier New" w:cs="Courier New" w:hint="default"/>
+      </w:rPr>
+    </w:lvl>
+    <w:lvl w:ilvl="5" w:tplc="04160005" w:tentative="1">
+      <w:start w:val="1"/>
+      <w:numFmt w:val="bullet"/>
+      <w:lvlText w:val=""/>
+      <w:lvlJc w:val="left"/>
+      <w:pPr>
+        <w:ind w:left="3960" w:hanging="360"/>
+      </w:pPr>
+      <w:rPr>
+        <w:rFonts w:ascii="Wingdings" w:hAnsi="Wingdings" w:hint="default"/>
+      </w:rPr>
+    </w:lvl>
+    <w:lvl w:ilvl="6" w:tplc="04160001" w:tentative="1">
+      <w:start w:val="1"/>
+      <w:numFmt w:val="bullet"/>
+      <w:lvlText w:val=""/>
+      <w:lvlJc w:val="left"/>
+      <w:pPr>
+        <w:ind w:left="4680" w:hanging="360"/>
+      </w:pPr>
+      <w:rPr>
+        <w:rFonts w:ascii="Symbol" w:hAnsi="Symbol" w:hint="default"/>
+      </w:rPr>
+    </w:lvl>
+    <w:lvl w:ilvl="7" w:tplc="04160003" w:tentative="1">
+      <w:start w:val="1"/>
+      <w:numFmt w:val="bullet"/>
+      <w:lvlText w:val="o"/>
+      <w:lvlJc w:val="left"/>
+      <w:pPr>
+        <w:ind w:left="5400" w:hanging="360"/>
+      </w:pPr>
+      <w:rPr>
+        <w:rFonts w:ascii="Courier New" w:hAnsi="Courier New" w:cs="Courier New" w:hint="default"/>
+      </w:rPr>
+    </w:lvl>
+    <w:lvl w:ilvl="8" w:tplc="04160005" w:tentative="1">
+      <w:start w:val="1"/>
+      <w:numFmt w:val="bullet"/>
+      <w:lvlText w:val=""/>
+      <w:lvlJc w:val="left"/>
+      <w:pPr>
+        <w:ind w:left="6120" w:hanging="360"/>
+      </w:pPr>
+      <w:rPr>
+        <w:rFonts w:ascii="Wingdings" w:hAnsi="Wingdings" w:hint="default"/>
+      </w:rPr>
+    </w:lvl>
+  </w:abstractNum>
+  <w:abstractNum w:abstractNumId="6" w15:restartNumberingAfterBreak="0">
+    <w:nsid w:val="44AB1108"/>
+    <w:multiLevelType w:val="hybridMultilevel"/>
+    <w:tmpl w:val="366295BE"/>
+    <w:lvl w:ilvl="0" w:tplc="04160001">
+      <w:start w:val="1"/>
+      <w:numFmt w:val="bullet"/>
+      <w:lvlText w:val=""/>
+      <w:lvlJc w:val="left"/>
+      <w:pPr>
+        <w:ind w:left="360" w:hanging="360"/>
+      </w:pPr>
+      <w:rPr>
+        <w:rFonts w:ascii="Symbol" w:hAnsi="Symbol" w:hint="default"/>
+      </w:rPr>
+    </w:lvl>
+    <w:lvl w:ilvl="1" w:tplc="04160003" w:tentative="1">
+      <w:start w:val="1"/>
+      <w:numFmt w:val="bullet"/>
+      <w:lvlText w:val="o"/>
+      <w:lvlJc w:val="left"/>
+      <w:pPr>
+        <w:ind w:left="1080" w:hanging="360"/>
+      </w:pPr>
+      <w:rPr>
+        <w:rFonts w:ascii="Courier New" w:hAnsi="Courier New" w:cs="Courier New" w:hint="default"/>
+      </w:rPr>
+    </w:lvl>
+    <w:lvl w:ilvl="2" w:tplc="04160005" w:tentative="1">
+      <w:start w:val="1"/>
+      <w:numFmt w:val="bullet"/>
+      <w:lvlText w:val=""/>
+      <w:lvlJc w:val="left"/>
+      <w:pPr>
+        <w:ind w:left="1800" w:hanging="360"/>
+      </w:pPr>
+      <w:rPr>
+        <w:rFonts w:ascii="Wingdings" w:hAnsi="Wingdings" w:hint="default"/>
+      </w:rPr>
+    </w:lvl>
+    <w:lvl w:ilvl="3" w:tplc="04160001" w:tentative="1">
+      <w:start w:val="1"/>
+      <w:numFmt w:val="bullet"/>
+      <w:lvlText w:val=""/>
+      <w:lvlJc w:val="left"/>
+      <w:pPr>
+        <w:ind w:left="2520" w:hanging="360"/>
+      </w:pPr>
+      <w:rPr>
+        <w:rFonts w:ascii="Symbol" w:hAnsi="Symbol" w:hint="default"/>
+      </w:rPr>
+    </w:lvl>
+    <w:lvl w:ilvl="4" w:tplc="04160003" w:tentative="1">
+      <w:start w:val="1"/>
+      <w:numFmt w:val="bullet"/>
+      <w:lvlText w:val="o"/>
+      <w:lvlJc w:val="left"/>
+      <w:pPr>
+        <w:ind w:left="3240" w:hanging="360"/>
+      </w:pPr>
+      <w:rPr>
+        <w:rFonts w:ascii="Courier New" w:hAnsi="Courier New" w:cs="Courier New" w:hint="default"/>
+      </w:rPr>
+    </w:lvl>
+    <w:lvl w:ilvl="5" w:tplc="04160005" w:tentative="1">
+      <w:start w:val="1"/>
+      <w:numFmt w:val="bullet"/>
+      <w:lvlText w:val=""/>
+      <w:lvlJc w:val="left"/>
+      <w:pPr>
+        <w:ind w:left="3960" w:hanging="360"/>
+      </w:pPr>
+      <w:rPr>
+        <w:rFonts w:ascii="Wingdings" w:hAnsi="Wingdings" w:hint="default"/>
+      </w:rPr>
+    </w:lvl>
+    <w:lvl w:ilvl="6" w:tplc="04160001" w:tentative="1">
+      <w:start w:val="1"/>
+      <w:numFmt w:val="bullet"/>
+      <w:lvlText w:val=""/>
+      <w:lvlJc w:val="left"/>
+      <w:pPr>
+        <w:ind w:left="4680" w:hanging="360"/>
+      </w:pPr>
+      <w:rPr>
+        <w:rFonts w:ascii="Symbol" w:hAnsi="Symbol" w:hint="default"/>
+      </w:rPr>
+    </w:lvl>
+    <w:lvl w:ilvl="7" w:tplc="04160003" w:tentative="1">
+      <w:start w:val="1"/>
+      <w:numFmt w:val="bullet"/>
+      <w:lvlText w:val="o"/>
+      <w:lvlJc w:val="left"/>
+      <w:pPr>
+        <w:ind w:left="5400" w:hanging="360"/>
+      </w:pPr>
+      <w:rPr>
+        <w:rFonts w:ascii="Courier New" w:hAnsi="Courier New" w:cs="Courier New" w:hint="default"/>
+      </w:rPr>
+    </w:lvl>
+    <w:lvl w:ilvl="8" w:tplc="04160005" w:tentative="1">
+      <w:start w:val="1"/>
+      <w:numFmt w:val="bullet"/>
+      <w:lvlText w:val=""/>
+      <w:lvlJc w:val="left"/>
+      <w:pPr>
+        <w:ind w:left="6120" w:hanging="360"/>
+      </w:pPr>
+      <w:rPr>
+        <w:rFonts w:ascii="Wingdings" w:hAnsi="Wingdings" w:hint="default"/>
+      </w:rPr>
+    </w:lvl>
+  </w:abstractNum>
+  <w:abstractNum w:abstractNumId="7" w15:restartNumberingAfterBreak="0">
+    <w:nsid w:val="47BC2917"/>
+    <w:multiLevelType w:val="hybridMultilevel"/>
+    <w:tmpl w:val="FF88CF16"/>
+    <w:lvl w:ilvl="0" w:tplc="04160001">
+      <w:start w:val="1"/>
+      <w:numFmt w:val="bullet"/>
+      <w:lvlText w:val=""/>
+      <w:lvlJc w:val="left"/>
+      <w:pPr>
+        <w:ind w:left="360" w:hanging="360"/>
+      </w:pPr>
+      <w:rPr>
+        <w:rFonts w:ascii="Symbol" w:hAnsi="Symbol" w:hint="default"/>
+      </w:rPr>
+    </w:lvl>
+    <w:lvl w:ilvl="1" w:tplc="04160003" w:tentative="1">
+      <w:start w:val="1"/>
+      <w:numFmt w:val="bullet"/>
+      <w:lvlText w:val="o"/>
+      <w:lvlJc w:val="left"/>
+      <w:pPr>
+        <w:ind w:left="1080" w:hanging="360"/>
+      </w:pPr>
+      <w:rPr>
+        <w:rFonts w:ascii="Courier New" w:hAnsi="Courier New" w:cs="Courier New" w:hint="default"/>
+      </w:rPr>
+    </w:lvl>
+    <w:lvl w:ilvl="2" w:tplc="04160005" w:tentative="1">
+      <w:start w:val="1"/>
+      <w:numFmt w:val="bullet"/>
+      <w:lvlText w:val=""/>
+      <w:lvlJc w:val="left"/>
+      <w:pPr>
+        <w:ind w:left="1800" w:hanging="360"/>
+      </w:pPr>
+      <w:rPr>
+        <w:rFonts w:ascii="Wingdings" w:hAnsi="Wingdings" w:hint="default"/>
+      </w:rPr>
+    </w:lvl>
+    <w:lvl w:ilvl="3" w:tplc="04160001" w:tentative="1">
+      <w:start w:val="1"/>
+      <w:numFmt w:val="bullet"/>
+      <w:lvlText w:val=""/>
+      <w:lvlJc w:val="left"/>
+      <w:pPr>
+        <w:ind w:left="2520" w:hanging="360"/>
+      </w:pPr>
+      <w:rPr>
+        <w:rFonts w:ascii="Symbol" w:hAnsi="Symbol" w:hint="default"/>
+      </w:rPr>
+    </w:lvl>
+    <w:lvl w:ilvl="4" w:tplc="04160003" w:tentative="1">
+      <w:start w:val="1"/>
+      <w:numFmt w:val="bullet"/>
+      <w:lvlText w:val="o"/>
+      <w:lvlJc w:val="left"/>
+      <w:pPr>
+        <w:ind w:left="3240" w:hanging="360"/>
+      </w:pPr>
+      <w:rPr>
+        <w:rFonts w:ascii="Courier New" w:hAnsi="Courier New" w:cs="Courier New" w:hint="default"/>
+      </w:rPr>
+    </w:lvl>
+    <w:lvl w:ilvl="5" w:tplc="04160005" w:tentative="1">
+      <w:start w:val="1"/>
+      <w:numFmt w:val="bullet"/>
+      <w:lvlText w:val=""/>
+      <w:lvlJc w:val="left"/>
+      <w:pPr>
+        <w:ind w:left="3960" w:hanging="360"/>
+      </w:pPr>
+      <w:rPr>
+        <w:rFonts w:ascii="Wingdings" w:hAnsi="Wingdings" w:hint="default"/>
+      </w:rPr>
+    </w:lvl>
+    <w:lvl w:ilvl="6" w:tplc="04160001" w:tentative="1">
+      <w:start w:val="1"/>
+      <w:numFmt w:val="bullet"/>
+      <w:lvlText w:val=""/>
+      <w:lvlJc w:val="left"/>
+      <w:pPr>
+        <w:ind w:left="4680" w:hanging="360"/>
+      </w:pPr>
+      <w:rPr>
+        <w:rFonts w:ascii="Symbol" w:hAnsi="Symbol" w:hint="default"/>
+      </w:rPr>
+    </w:lvl>
+    <w:lvl w:ilvl="7" w:tplc="04160003" w:tentative="1">
+      <w:start w:val="1"/>
+      <w:numFmt w:val="bullet"/>
+      <w:lvlText w:val="o"/>
+      <w:lvlJc w:val="left"/>
+      <w:pPr>
+        <w:ind w:left="5400" w:hanging="360"/>
+      </w:pPr>
+      <w:rPr>
+        <w:rFonts w:ascii="Courier New" w:hAnsi="Courier New" w:cs="Courier New" w:hint="default"/>
+      </w:rPr>
+    </w:lvl>
+    <w:lvl w:ilvl="8" w:tplc="04160005" w:tentative="1">
+      <w:start w:val="1"/>
+      <w:numFmt w:val="bullet"/>
+      <w:lvlText w:val=""/>
+      <w:lvlJc w:val="left"/>
+      <w:pPr>
+        <w:ind w:left="6120" w:hanging="360"/>
+      </w:pPr>
+      <w:rPr>
+        <w:rFonts w:ascii="Wingdings" w:hAnsi="Wingdings" w:hint="default"/>
+      </w:rPr>
+    </w:lvl>
+  </w:abstractNum>
+  <w:abstractNum w:abstractNumId="8" w15:restartNumberingAfterBreak="0">
+    <w:nsid w:val="4888591D"/>
+    <w:multiLevelType w:val="hybridMultilevel"/>
+    <w:tmpl w:val="E9B09776"/>
+    <w:lvl w:ilvl="0" w:tplc="04160001">
+      <w:start w:val="1"/>
+      <w:numFmt w:val="bullet"/>
+      <w:lvlText w:val=""/>
+      <w:lvlJc w:val="left"/>
+      <w:pPr>
+        <w:ind w:left="720" w:hanging="360"/>
+      </w:pPr>
+      <w:rPr>
+        <w:rFonts w:ascii="Symbol" w:hAnsi="Symbol" w:hint="default"/>
+      </w:rPr>
+    </w:lvl>
+    <w:lvl w:ilvl="1" w:tplc="04160003" w:tentative="1">
+      <w:start w:val="1"/>
+      <w:numFmt w:val="bullet"/>
+      <w:lvlText w:val="o"/>
+      <w:lvlJc w:val="left"/>
+      <w:pPr>
+        <w:ind w:left="1440" w:hanging="360"/>
+      </w:pPr>
+      <w:rPr>
+        <w:rFonts w:ascii="Courier New" w:hAnsi="Courier New" w:cs="Courier New" w:hint="default"/>
+      </w:rPr>
+    </w:lvl>
+    <w:lvl w:ilvl="2" w:tplc="04160005" w:tentative="1">
+      <w:start w:val="1"/>
+      <w:numFmt w:val="bullet"/>
+      <w:lvlText w:val=""/>
+      <w:lvlJc w:val="left"/>
+      <w:pPr>
+        <w:ind w:left="2160" w:hanging="360"/>
+      </w:pPr>
+      <w:rPr>
+        <w:rFonts w:ascii="Wingdings" w:hAnsi="Wingdings" w:hint="default"/>
+      </w:rPr>
+    </w:lvl>
+    <w:lvl w:ilvl="3" w:tplc="04160001" w:tentative="1">
+      <w:start w:val="1"/>
+      <w:numFmt w:val="bullet"/>
+      <w:lvlText w:val=""/>
+      <w:lvlJc w:val="left"/>
+      <w:pPr>
+        <w:ind w:left="2880" w:hanging="360"/>
+      </w:pPr>
+      <w:rPr>
+        <w:rFonts w:ascii="Symbol" w:hAnsi="Symbol" w:hint="default"/>
+      </w:rPr>
+    </w:lvl>
+    <w:lvl w:ilvl="4" w:tplc="04160003" w:tentative="1">
+      <w:start w:val="1"/>
+      <w:numFmt w:val="bullet"/>
+      <w:lvlText w:val="o"/>
+      <w:lvlJc w:val="left"/>
+      <w:pPr>
+        <w:ind w:left="3600" w:hanging="360"/>
+      </w:pPr>
+      <w:rPr>
+        <w:rFonts w:ascii="Courier New" w:hAnsi="Courier New" w:cs="Courier New" w:hint="default"/>
+      </w:rPr>
+    </w:lvl>
+    <w:lvl w:ilvl="5" w:tplc="04160005" w:tentative="1">
+      <w:start w:val="1"/>
+      <w:numFmt w:val="bullet"/>
+      <w:lvlText w:val=""/>
+      <w:lvlJc w:val="left"/>
+      <w:pPr>
+        <w:ind w:left="4320" w:hanging="360"/>
+      </w:pPr>
+      <w:rPr>
+        <w:rFonts w:ascii="Wingdings" w:hAnsi="Wingdings" w:hint="default"/>
+      </w:rPr>
+    </w:lvl>
+    <w:lvl w:ilvl="6" w:tplc="04160001" w:tentative="1">
+      <w:start w:val="1"/>
+      <w:numFmt w:val="bullet"/>
+      <w:lvlText w:val=""/>
+      <w:lvlJc w:val="left"/>
+      <w:pPr>
+        <w:ind w:left="5040" w:hanging="360"/>
+      </w:pPr>
+      <w:rPr>
+        <w:rFonts w:ascii="Symbol" w:hAnsi="Symbol" w:hint="default"/>
+      </w:rPr>
+    </w:lvl>
+    <w:lvl w:ilvl="7" w:tplc="04160003" w:tentative="1">
+      <w:start w:val="1"/>
+      <w:numFmt w:val="bullet"/>
+      <w:lvlText w:val="o"/>
+      <w:lvlJc w:val="left"/>
+      <w:pPr>
+        <w:ind w:left="5760" w:hanging="360"/>
+      </w:pPr>
+      <w:rPr>
+        <w:rFonts w:ascii="Courier New" w:hAnsi="Courier New" w:cs="Courier New" w:hint="default"/>
+      </w:rPr>
+    </w:lvl>
+    <w:lvl w:ilvl="8" w:tplc="04160005" w:tentative="1">
+      <w:start w:val="1"/>
+      <w:numFmt w:val="bullet"/>
+      <w:lvlText w:val=""/>
+      <w:lvlJc w:val="left"/>
+      <w:pPr>
+        <w:ind w:left="6480" w:hanging="360"/>
+      </w:pPr>
+      <w:rPr>
+        <w:rFonts w:ascii="Wingdings" w:hAnsi="Wingdings" w:hint="default"/>
+      </w:rPr>
+    </w:lvl>
+  </w:abstractNum>
+  <w:abstractNum w:abstractNumId="9" w15:restartNumberingAfterBreak="0">
+    <w:nsid w:val="57053370"/>
+    <w:multiLevelType w:val="hybridMultilevel"/>
+    <w:tmpl w:val="FB42CF4E"/>
+    <w:lvl w:ilvl="0" w:tplc="04160001">
+      <w:start w:val="1"/>
+      <w:numFmt w:val="bullet"/>
+      <w:lvlText w:val=""/>
+      <w:lvlJc w:val="left"/>
+      <w:pPr>
+        <w:ind w:left="720" w:hanging="360"/>
+      </w:pPr>
+      <w:rPr>
+        <w:rFonts w:ascii="Symbol" w:hAnsi="Symbol" w:hint="default"/>
+      </w:rPr>
+    </w:lvl>
+    <w:lvl w:ilvl="1" w:tplc="04160003" w:tentative="1">
+      <w:start w:val="1"/>
+      <w:numFmt w:val="bullet"/>
+      <w:lvlText w:val="o"/>
+      <w:lvlJc w:val="left"/>
+      <w:pPr>
+        <w:ind w:left="1440" w:hanging="360"/>
+      </w:pPr>
+      <w:rPr>
+        <w:rFonts w:ascii="Courier New" w:hAnsi="Courier New" w:cs="Courier New" w:hint="default"/>
+      </w:rPr>
+    </w:lvl>
+    <w:lvl w:ilvl="2" w:tplc="04160005" w:tentative="1">
+      <w:start w:val="1"/>
+      <w:numFmt w:val="bullet"/>
+      <w:lvlText w:val=""/>
+      <w:lvlJc w:val="left"/>
+      <w:pPr>
+        <w:ind w:left="2160" w:hanging="360"/>
+      </w:pPr>
+      <w:rPr>
+        <w:rFonts w:ascii="Wingdings" w:hAnsi="Wingdings" w:hint="default"/>
+      </w:rPr>
+    </w:lvl>
+    <w:lvl w:ilvl="3" w:tplc="04160001" w:tentative="1">
+      <w:start w:val="1"/>
+      <w:numFmt w:val="bullet"/>
+      <w:lvlText w:val=""/>
+      <w:lvlJc w:val="left"/>
+      <w:pPr>
+        <w:ind w:left="2880" w:hanging="360"/>
+      </w:pPr>
+      <w:rPr>
+        <w:rFonts w:ascii="Symbol" w:hAnsi="Symbol" w:hint="default"/>
+      </w:rPr>
+    </w:lvl>
+    <w:lvl w:ilvl="4" w:tplc="04160003" w:tentative="1">
+      <w:start w:val="1"/>
+      <w:numFmt w:val="bullet"/>
+      <w:lvlText w:val="o"/>
+      <w:lvlJc w:val="left"/>
+      <w:pPr>
+        <w:ind w:left="3600" w:hanging="360"/>
+      </w:pPr>
+      <w:rPr>
+        <w:rFonts w:ascii="Courier New" w:hAnsi="Courier New" w:cs="Courier New" w:hint="default"/>
+      </w:rPr>
+    </w:lvl>
+    <w:lvl w:ilvl="5" w:tplc="04160005" w:tentative="1">
+      <w:start w:val="1"/>
+      <w:numFmt w:val="bullet"/>
+      <w:lvlText w:val=""/>
+      <w:lvlJc w:val="left"/>
+      <w:pPr>
+        <w:ind w:left="4320" w:hanging="360"/>
+      </w:pPr>
+      <w:rPr>
+        <w:rFonts w:ascii="Wingdings" w:hAnsi="Wingdings" w:hint="default"/>
+      </w:rPr>
+    </w:lvl>
+    <w:lvl w:ilvl="6" w:tplc="04160001" w:tentative="1">
+      <w:start w:val="1"/>
+      <w:numFmt w:val="bullet"/>
+      <w:lvlText w:val=""/>
+      <w:lvlJc w:val="left"/>
+      <w:pPr>
+        <w:ind w:left="5040" w:hanging="360"/>
+      </w:pPr>
+      <w:rPr>
+        <w:rFonts w:ascii="Symbol" w:hAnsi="Symbol" w:hint="default"/>
+      </w:rPr>
+    </w:lvl>
+    <w:lvl w:ilvl="7" w:tplc="04160003" w:tentative="1">
+      <w:start w:val="1"/>
+      <w:numFmt w:val="bullet"/>
+      <w:lvlText w:val="o"/>
+      <w:lvlJc w:val="left"/>
+      <w:pPr>
+        <w:ind w:left="5760" w:hanging="360"/>
+      </w:pPr>
+      <w:rPr>
+        <w:rFonts w:ascii="Courier New" w:hAnsi="Courier New" w:cs="Courier New" w:hint="default"/>
+      </w:rPr>
+    </w:lvl>
+    <w:lvl w:ilvl="8" w:tplc="04160005" w:tentative="1">
+      <w:start w:val="1"/>
+      <w:numFmt w:val="bullet"/>
+      <w:lvlText w:val=""/>
+      <w:lvlJc w:val="left"/>
+      <w:pPr>
+        <w:ind w:left="6480" w:hanging="360"/>
+      </w:pPr>
+      <w:rPr>
+        <w:rFonts w:ascii="Wingdings" w:hAnsi="Wingdings" w:hint="default"/>
+      </w:rPr>
+    </w:lvl>
+  </w:abstractNum>
+  <w:abstractNum w:abstractNumId="10" w15:restartNumberingAfterBreak="0">
+    <w:nsid w:val="78E11563"/>
+    <w:multiLevelType w:val="hybridMultilevel"/>
+    <w:tmpl w:val="4748F89C"/>
+    <w:lvl w:ilvl="0" w:tplc="04160001">
+      <w:start w:val="1"/>
+      <w:numFmt w:val="bullet"/>
+      <w:lvlText w:val=""/>
+      <w:lvlJc w:val="left"/>
+      <w:pPr>
+        <w:ind w:left="360" w:hanging="360"/>
+      </w:pPr>
+      <w:rPr>
+        <w:rFonts w:ascii="Symbol" w:hAnsi="Symbol" w:hint="default"/>
+      </w:rPr>
+    </w:lvl>
+    <w:lvl w:ilvl="1" w:tplc="04160003" w:tentative="1">
+      <w:start w:val="1"/>
+      <w:numFmt w:val="bullet"/>
+      <w:lvlText w:val="o"/>
+      <w:lvlJc w:val="left"/>
+      <w:pPr>
+        <w:ind w:left="1080" w:hanging="360"/>
+      </w:pPr>
+      <w:rPr>
+        <w:rFonts w:ascii="Courier New" w:hAnsi="Courier New" w:cs="Courier New" w:hint="default"/>
+      </w:rPr>
+    </w:lvl>
+    <w:lvl w:ilvl="2" w:tplc="04160005" w:tentative="1">
+      <w:start w:val="1"/>
+      <w:numFmt w:val="bullet"/>
+      <w:lvlText w:val=""/>
+      <w:lvlJc w:val="left"/>
+      <w:pPr>
+        <w:ind w:left="1800" w:hanging="360"/>
+      </w:pPr>
+      <w:rPr>
+        <w:rFonts w:ascii="Wingdings" w:hAnsi="Wingdings" w:hint="default"/>
+      </w:rPr>
+    </w:lvl>
+    <w:lvl w:ilvl="3" w:tplc="04160001" w:tentative="1">
+      <w:start w:val="1"/>
+      <w:numFmt w:val="bullet"/>
+      <w:lvlText w:val=""/>
+      <w:lvlJc w:val="left"/>
+      <w:pPr>
+        <w:ind w:left="2520" w:hanging="360"/>
+      </w:pPr>
+      <w:rPr>
+        <w:rFonts w:ascii="Symbol" w:hAnsi="Symbol" w:hint="default"/>
+      </w:rPr>
+    </w:lvl>
+    <w:lvl w:ilvl="4" w:tplc="04160003" w:tentative="1">
+      <w:start w:val="1"/>
+      <w:numFmt w:val="bullet"/>
+      <w:lvlText w:val="o"/>
+      <w:lvlJc w:val="left"/>
+      <w:pPr>
+        <w:ind w:left="3240" w:hanging="360"/>
+      </w:pPr>
+      <w:rPr>
+        <w:rFonts w:ascii="Courier New" w:hAnsi="Courier New" w:cs="Courier New" w:hint="default"/>
+      </w:rPr>
+    </w:lvl>
+    <w:lvl w:ilvl="5" w:tplc="04160005" w:tentative="1">
+      <w:start w:val="1"/>
+      <w:numFmt w:val="bullet"/>
+      <w:lvlText w:val=""/>
+      <w:lvlJc w:val="left"/>
+      <w:pPr>
+        <w:ind w:left="3960" w:hanging="360"/>
+      </w:pPr>
+      <w:rPr>
+        <w:rFonts w:ascii="Wingdings" w:hAnsi="Wingdings" w:hint="default"/>
+      </w:rPr>
+    </w:lvl>
+    <w:lvl w:ilvl="6" w:tplc="04160001" w:tentative="1">
+      <w:start w:val="1"/>
+      <w:numFmt w:val="bullet"/>
+      <w:lvlText w:val=""/>
+      <w:lvlJc w:val="left"/>
+      <w:pPr>
+        <w:ind w:left="4680" w:hanging="360"/>
+      </w:pPr>
+      <w:rPr>
+        <w:rFonts w:ascii="Symbol" w:hAnsi="Symbol" w:hint="default"/>
+      </w:rPr>
+    </w:lvl>
+    <w:lvl w:ilvl="7" w:tplc="04160003" w:tentative="1">
+      <w:start w:val="1"/>
+      <w:numFmt w:val="bullet"/>
+      <w:lvlText w:val="o"/>
+      <w:lvlJc w:val="left"/>
+      <w:pPr>
+        <w:ind w:left="5400" w:hanging="360"/>
+      </w:pPr>
+      <w:rPr>
+        <w:rFonts w:ascii="Courier New" w:hAnsi="Courier New" w:cs="Courier New" w:hint="default"/>
+      </w:rPr>
+    </w:lvl>
+    <w:lvl w:ilvl="8" w:tplc="04160005" w:tentative="1">
+      <w:start w:val="1"/>
+      <w:numFmt w:val="bullet"/>
+      <w:lvlText w:val=""/>
+      <w:lvlJc w:val="left"/>
+      <w:pPr>
+        <w:ind w:left="6120" w:hanging="360"/>
+      </w:pPr>
+      <w:rPr>
+        <w:rFonts w:ascii="Wingdings" w:hAnsi="Wingdings" w:hint="default"/>
+      </w:rPr>
+    </w:lvl>
+  </w:abstractNum>
+  <w:num w:numId="1" w16cid:durableId="754865048">
+    <w:abstractNumId w:val="4"/>
+  </w:num>
+  <w:num w:numId="2" w16cid:durableId="1641694502">
+    <w:abstractNumId w:val="0"/>
+  </w:num>
+  <w:num w:numId="3" w16cid:durableId="912618220">
+    <w:abstractNumId w:val="3"/>
+  </w:num>
+  <w:num w:numId="4" w16cid:durableId="1222979913">
+    <w:abstractNumId w:val="1"/>
+  </w:num>
+  <w:num w:numId="5" w16cid:durableId="1500922123">
+    <w:abstractNumId w:val="10"/>
+  </w:num>
+  <w:num w:numId="6" w16cid:durableId="2058385394">
+    <w:abstractNumId w:val="8"/>
+  </w:num>
+  <w:num w:numId="7" w16cid:durableId="1278222304">
+    <w:abstractNumId w:val="2"/>
+  </w:num>
+  <w:num w:numId="8" w16cid:durableId="1916427098">
+    <w:abstractNumId w:val="9"/>
+  </w:num>
+  <w:num w:numId="9" w16cid:durableId="296187239">
+    <w:abstractNumId w:val="6"/>
+  </w:num>
+  <w:num w:numId="10" w16cid:durableId="91172577">
+    <w:abstractNumId w:val="5"/>
+  </w:num>
+  <w:num w:numId="11" w16cid:durableId="1259602054">
+    <w:abstractNumId w:val="7"/>
+  </w:num>
+</w:numbering>
+</file>
+
 <file path=word/styles.xml><?xml version="1.0" encoding="utf-8"?>
-<w:styles xmlns:wp14="http://schemas.microsoft.com/office/word/2010/wordprocessingDrawing" xmlns:mc="http://schemas.openxmlformats.org/markup-compatibility/2006" xmlns:r="http://schemas.openxmlformats.org/officeDocument/2006/relationships" xmlns:w="http://schemas.openxmlformats.org/wordprocessingml/2006/main" xmlns:w14="http://schemas.microsoft.com/office/word/2010/wordml" xmlns:w15="http://schemas.microsoft.com/office/word/2012/wordml" xmlns:w16cid="http://schemas.microsoft.com/office/word/2016/wordml/cid" xmlns:w16se="http://schemas.microsoft.com/office/word/2015/wordml/symex" mc:Ignorable="w14 w15 w16se w16cid wp14">
+<w:styles xmlns:mc="http://schemas.openxmlformats.org/markup-compatibility/2006" xmlns:r="http://schemas.openxmlformats.org/officeDocument/2006/relationships" xmlns:w="http://schemas.openxmlformats.org/wordprocessingml/2006/main" xmlns:w14="http://schemas.microsoft.com/office/word/2010/wordml" xmlns:w15="http://schemas.microsoft.com/office/word/2012/wordml" xmlns:w16cex="http://schemas.microsoft.com/office/word/2018/wordml/cex" xmlns:w16cid="http://schemas.microsoft.com/office/word/2016/wordml/cid" xmlns:w16="http://schemas.microsoft.com/office/word/2018/wordml" xmlns:w16du="http://schemas.microsoft.com/office/word/2023/wordml/word16du" xmlns:w16sdtdh="http://schemas.microsoft.com/office/word/2020/wordml/sdtdatahash" xmlns:w16se="http://schemas.microsoft.com/office/word/2015/wordml/symex" mc:Ignorable="w14 w15 w16se w16cid w16 w16cex w16sdtdh w16du">
   <w:docDefaults>
     <w:rPrDefault>
       <w:rPr>
-        <w:rFonts w:ascii="Arial" w:hAnsi="Arial" w:eastAsia="Arial" w:cs="Arial"/>
+        <w:rFonts w:ascii="Arial" w:eastAsia="Arial" w:hAnsi="Arial" w:cs="Arial"/>
         <w:sz w:val="22"/>
         <w:szCs w:val="22"/>
         <w:lang w:val="pt-BR" w:eastAsia="ja-JP" w:bidi="ar-SA"/>
@@ -1191,17 +2916,17 @@
       </w:pPr>
     </w:pPrDefault>
   </w:docDefaults>
-  <w:latentStyles w:defLockedState="0" w:defUIPriority="99" w:defSemiHidden="0" w:defUnhideWhenUsed="0" w:defQFormat="0" w:count="375">
+  <w:latentStyles w:defLockedState="0" w:defUIPriority="99" w:defSemiHidden="0" w:defUnhideWhenUsed="0" w:defQFormat="0" w:count="376">
     <w:lsdException w:name="Normal" w:uiPriority="0" w:qFormat="1"/>
     <w:lsdException w:name="heading 1" w:uiPriority="9" w:qFormat="1"/>
-    <w:lsdException w:name="heading 2" w:uiPriority="9" w:semiHidden="1" w:unhideWhenUsed="1" w:qFormat="1"/>
-    <w:lsdException w:name="heading 3" w:uiPriority="9" w:semiHidden="1" w:unhideWhenUsed="1" w:qFormat="1"/>
-    <w:lsdException w:name="heading 4" w:uiPriority="9" w:semiHidden="1" w:unhideWhenUsed="1" w:qFormat="1"/>
-    <w:lsdException w:name="heading 5" w:uiPriority="9" w:semiHidden="1" w:unhideWhenUsed="1" w:qFormat="1"/>
-    <w:lsdException w:name="heading 6" w:uiPriority="9" w:semiHidden="1" w:unhideWhenUsed="1" w:qFormat="1"/>
-    <w:lsdException w:name="heading 7" w:uiPriority="9" w:semiHidden="1" w:unhideWhenUsed="1" w:qFormat="1"/>
-    <w:lsdException w:name="heading 8" w:uiPriority="9" w:semiHidden="1" w:unhideWhenUsed="1" w:qFormat="1"/>
-    <w:lsdException w:name="heading 9" w:uiPriority="9" w:semiHidden="1" w:unhideWhenUsed="1" w:qFormat="1"/>
+    <w:lsdException w:name="heading 2" w:semiHidden="1" w:uiPriority="9" w:unhideWhenUsed="1" w:qFormat="1"/>
+    <w:lsdException w:name="heading 3" w:semiHidden="1" w:uiPriority="9" w:unhideWhenUsed="1" w:qFormat="1"/>
+    <w:lsdException w:name="heading 4" w:semiHidden="1" w:uiPriority="9" w:unhideWhenUsed="1" w:qFormat="1"/>
+    <w:lsdException w:name="heading 5" w:semiHidden="1" w:uiPriority="9" w:unhideWhenUsed="1" w:qFormat="1"/>
+    <w:lsdException w:name="heading 6" w:semiHidden="1" w:uiPriority="9" w:unhideWhenUsed="1" w:qFormat="1"/>
+    <w:lsdException w:name="heading 7" w:semiHidden="1" w:uiPriority="9" w:unhideWhenUsed="1" w:qFormat="1"/>
+    <w:lsdException w:name="heading 8" w:semiHidden="1" w:uiPriority="9" w:unhideWhenUsed="1" w:qFormat="1"/>
+    <w:lsdException w:name="heading 9" w:semiHidden="1" w:uiPriority="9" w:unhideWhenUsed="1" w:qFormat="1"/>
     <w:lsdException w:name="index 1" w:semiHidden="1" w:unhideWhenUsed="1"/>
     <w:lsdException w:name="index 2" w:semiHidden="1" w:unhideWhenUsed="1"/>
     <w:lsdException w:name="index 3" w:semiHidden="1" w:unhideWhenUsed="1"/>
@@ -1211,22 +2936,22 @@
     <w:lsdException w:name="index 7" w:semiHidden="1" w:unhideWhenUsed="1"/>
     <w:lsdException w:name="index 8" w:semiHidden="1" w:unhideWhenUsed="1"/>
     <w:lsdException w:name="index 9" w:semiHidden="1" w:unhideWhenUsed="1"/>
-    <w:lsdException w:name="toc 1" w:uiPriority="39" w:semiHidden="1" w:unhideWhenUsed="1"/>
-    <w:lsdException w:name="toc 2" w:uiPriority="39" w:semiHidden="1" w:unhideWhenUsed="1"/>
-    <w:lsdException w:name="toc 3" w:uiPriority="39" w:semiHidden="1" w:unhideWhenUsed="1"/>
-    <w:lsdException w:name="toc 4" w:uiPriority="39" w:semiHidden="1" w:unhideWhenUsed="1"/>
-    <w:lsdException w:name="toc 5" w:uiPriority="39" w:semiHidden="1" w:unhideWhenUsed="1"/>
-    <w:lsdException w:name="toc 6" w:uiPriority="39" w:semiHidden="1" w:unhideWhenUsed="1"/>
-    <w:lsdException w:name="toc 7" w:uiPriority="39" w:semiHidden="1" w:unhideWhenUsed="1"/>
-    <w:lsdException w:name="toc 8" w:uiPriority="39" w:semiHidden="1" w:unhideWhenUsed="1"/>
-    <w:lsdException w:name="toc 9" w:uiPriority="39" w:semiHidden="1" w:unhideWhenUsed="1"/>
+    <w:lsdException w:name="toc 1" w:semiHidden="1" w:uiPriority="39" w:unhideWhenUsed="1"/>
+    <w:lsdException w:name="toc 2" w:semiHidden="1" w:uiPriority="39" w:unhideWhenUsed="1"/>
+    <w:lsdException w:name="toc 3" w:semiHidden="1" w:uiPriority="39" w:unhideWhenUsed="1"/>
+    <w:lsdException w:name="toc 4" w:semiHidden="1" w:uiPriority="39" w:unhideWhenUsed="1"/>
+    <w:lsdException w:name="toc 5" w:semiHidden="1" w:uiPriority="39" w:unhideWhenUsed="1"/>
+    <w:lsdException w:name="toc 6" w:semiHidden="1" w:uiPriority="39" w:unhideWhenUsed="1"/>
+    <w:lsdException w:name="toc 7" w:semiHidden="1" w:uiPriority="39" w:unhideWhenUsed="1"/>
+    <w:lsdException w:name="toc 8" w:semiHidden="1" w:uiPriority="39" w:unhideWhenUsed="1"/>
+    <w:lsdException w:name="toc 9" w:semiHidden="1" w:uiPriority="39" w:unhideWhenUsed="1"/>
     <w:lsdException w:name="Normal Indent" w:semiHidden="1" w:unhideWhenUsed="1"/>
     <w:lsdException w:name="footnote text" w:semiHidden="1" w:unhideWhenUsed="1"/>
     <w:lsdException w:name="annotation text" w:semiHidden="1" w:unhideWhenUsed="1"/>
     <w:lsdException w:name="header" w:semiHidden="1" w:unhideWhenUsed="1"/>
     <w:lsdException w:name="footer" w:semiHidden="1" w:unhideWhenUsed="1"/>
     <w:lsdException w:name="index heading" w:semiHidden="1" w:unhideWhenUsed="1"/>
-    <w:lsdException w:name="caption" w:uiPriority="35" w:semiHidden="1" w:unhideWhenUsed="1" w:qFormat="1"/>
+    <w:lsdException w:name="caption" w:semiHidden="1" w:uiPriority="35" w:unhideWhenUsed="1" w:qFormat="1"/>
     <w:lsdException w:name="table of figures" w:semiHidden="1" w:unhideWhenUsed="1"/>
     <w:lsdException w:name="envelope address" w:semiHidden="1" w:unhideWhenUsed="1"/>
     <w:lsdException w:name="envelope return" w:semiHidden="1" w:unhideWhenUsed="1"/>
@@ -1257,7 +2982,7 @@
     <w:lsdException w:name="Title" w:uiPriority="10" w:qFormat="1"/>
     <w:lsdException w:name="Closing" w:semiHidden="1" w:unhideWhenUsed="1"/>
     <w:lsdException w:name="Signature" w:semiHidden="1" w:unhideWhenUsed="1"/>
-    <w:lsdException w:name="Default Paragraph Font" w:uiPriority="1" w:semiHidden="1" w:unhideWhenUsed="1"/>
+    <w:lsdException w:name="Default Paragraph Font" w:semiHidden="1" w:uiPriority="1" w:unhideWhenUsed="1"/>
     <w:lsdException w:name="Body Text" w:semiHidden="1" w:unhideWhenUsed="1"/>
     <w:lsdException w:name="Body Text Indent" w:semiHidden="1" w:unhideWhenUsed="1"/>
     <w:lsdException w:name="List Continue" w:semiHidden="1" w:unhideWhenUsed="1"/>
@@ -1457,8 +3182,8 @@
     <w:lsdException w:name="Subtle Reference" w:uiPriority="31" w:qFormat="1"/>
     <w:lsdException w:name="Intense Reference" w:uiPriority="32" w:qFormat="1"/>
     <w:lsdException w:name="Book Title" w:uiPriority="33" w:qFormat="1"/>
-    <w:lsdException w:name="Bibliography" w:uiPriority="37" w:semiHidden="1" w:unhideWhenUsed="1"/>
-    <w:lsdException w:name="TOC Heading" w:uiPriority="39" w:semiHidden="1" w:unhideWhenUsed="1" w:qFormat="1"/>
+    <w:lsdException w:name="Bibliography" w:semiHidden="1" w:uiPriority="37" w:unhideWhenUsed="1"/>
+    <w:lsdException w:name="TOC Heading" w:semiHidden="1" w:uiPriority="39" w:unhideWhenUsed="1" w:qFormat="1"/>
     <w:lsdException w:name="Plain Table 1" w:uiPriority="41"/>
     <w:lsdException w:name="Plain Table 2" w:uiPriority="42"/>
     <w:lsdException w:name="Plain Table 3" w:uiPriority="43"/>
@@ -1567,10 +3292,12 @@
     <w:lsdException w:name="Smart Hyperlink" w:semiHidden="1" w:unhideWhenUsed="1"/>
     <w:lsdException w:name="Hashtag" w:semiHidden="1" w:unhideWhenUsed="1"/>
     <w:lsdException w:name="Unresolved Mention" w:semiHidden="1" w:unhideWhenUsed="1"/>
+    <w:lsdException w:name="Smart Link" w:semiHidden="1" w:unhideWhenUsed="1"/>
   </w:latentStyles>
-  <w:style w:type="paragraph" w:styleId="Normal" w:default="1">
+  <w:style w:type="paragraph" w:default="1" w:styleId="Normal">
     <w:name w:val="Normal"/>
     <w:qFormat/>
+    <w:rsid w:val="0009377C"/>
   </w:style>
   <w:style w:type="paragraph" w:styleId="Ttulo1">
     <w:name w:val="heading 1"/>
@@ -1685,13 +3412,12 @@
       <w:color w:val="666666"/>
     </w:rPr>
   </w:style>
-  <w:style w:type="character" w:styleId="Fontepargpadro" w:default="1">
+  <w:style w:type="character" w:default="1" w:styleId="Fontepargpadro">
     <w:name w:val="Default Paragraph Font"/>
     <w:uiPriority w:val="1"/>
-    <w:semiHidden/>
     <w:unhideWhenUsed/>
   </w:style>
-  <w:style w:type="table" w:styleId="Tabelanormal" w:default="1">
+  <w:style w:type="table" w:default="1" w:styleId="Tabelanormal">
     <w:name w:val="Normal Table"/>
     <w:uiPriority w:val="99"/>
     <w:semiHidden/>
@@ -1706,13 +3432,13 @@
       </w:tblCellMar>
     </w:tblPr>
   </w:style>
-  <w:style w:type="numbering" w:styleId="Semlista" w:default="1">
+  <w:style w:type="numbering" w:default="1" w:styleId="Semlista">
     <w:name w:val="No List"/>
     <w:uiPriority w:val="99"/>
     <w:semiHidden/>
     <w:unhideWhenUsed/>
   </w:style>
-  <w:style w:type="table" w:styleId="NormalTable0" w:customStyle="1">
+  <w:style w:type="table" w:customStyle="1" w:styleId="NormalTable0">
     <w:name w:val="Normal Table0"/>
     <w:tblPr>
       <w:tblCellMar>
@@ -1755,6 +3481,30 @@
       <w:sz w:val="30"/>
       <w:szCs w:val="30"/>
     </w:rPr>
+  </w:style>
+  <w:style w:type="paragraph" w:styleId="NormalWeb">
+    <w:name w:val="Normal (Web)"/>
+    <w:basedOn w:val="Normal"/>
+    <w:uiPriority w:val="99"/>
+    <w:semiHidden/>
+    <w:unhideWhenUsed/>
+    <w:rsid w:val="002A12C2"/>
+    <w:rPr>
+      <w:rFonts w:ascii="Times New Roman" w:hAnsi="Times New Roman" w:cs="Times New Roman"/>
+      <w:sz w:val="24"/>
+      <w:szCs w:val="24"/>
+    </w:rPr>
+  </w:style>
+  <w:style w:type="paragraph" w:styleId="PargrafodaLista">
+    <w:name w:val="List Paragraph"/>
+    <w:basedOn w:val="Normal"/>
+    <w:uiPriority w:val="34"/>
+    <w:qFormat/>
+    <w:rsid w:val="002A12C2"/>
+    <w:pPr>
+      <w:ind w:left="720"/>
+      <w:contextualSpacing/>
+    </w:pPr>
   </w:style>
 </w:styles>
 </file>
